--- a/SO_LAB.docx
+++ b/SO_LAB.docx
@@ -5,18 +5,44 @@
     <w:p>
       <w:pPr>
         <w:rPr>
+          <w:color w:val="000000" w:themeColor="text1"/>
+        </w:rPr>
+      </w:pPr>
+      <w:r>
+        <w:rPr>
           <w:b/>
           <w:bCs/>
           <w:color w:val="000000" w:themeColor="text1"/>
         </w:rPr>
-      </w:pPr>
+        <w:t>SEMAFORI</w:t>
+      </w:r>
       <w:r>
         <w:rPr>
           <w:b/>
           <w:bCs/>
           <w:color w:val="000000" w:themeColor="text1"/>
         </w:rPr>
-        <w:t>SEMAFORI</w:t>
+        <w:t xml:space="preserve"> </w:t>
+      </w:r>
+      <w:r>
+        <w:rPr>
+          <w:color w:val="000000" w:themeColor="text1"/>
+        </w:rPr>
+        <w:t>strumento di sincronizzazione fra processi (</w:t>
+      </w:r>
+      <w:proofErr w:type="spellStart"/>
+      <w:r>
+        <w:rPr>
+          <w:color w:val="000000" w:themeColor="text1"/>
+        </w:rPr>
+        <w:t>int</w:t>
+      </w:r>
+      <w:proofErr w:type="spellEnd"/>
+      <w:r>
+        <w:rPr>
+          <w:color w:val="000000" w:themeColor="text1"/>
+        </w:rPr>
+        <w:t>)</w:t>
       </w:r>
     </w:p>
     <w:p>
@@ -295,8 +321,66 @@
         <w:rPr>
           <w:color w:val="FF0000"/>
         </w:rPr>
-        <w:t>, indice</w:t>
-      </w:r>
+        <w:t xml:space="preserve">, indice, </w:t>
+      </w:r>
+      <w:proofErr w:type="spellStart"/>
+      <w:r>
+        <w:rPr>
+          <w:color w:val="FF0000"/>
+        </w:rPr>
+        <w:t>new_valore</w:t>
+      </w:r>
+      <w:proofErr w:type="spellEnd"/>
+      <w:r>
+        <w:rPr>
+          <w:color w:val="FF0000"/>
+        </w:rPr>
+        <w:t>)</w:t>
+      </w:r>
+      <w:r>
+        <w:rPr>
+          <w:color w:val="000000" w:themeColor="text1"/>
+        </w:rPr>
+        <w:t xml:space="preserve"> per modificare il valore di un semaforo nel set</w:t>
+      </w:r>
+    </w:p>
+    <w:p>
+      <w:pPr>
+        <w:rPr>
+          <w:color w:val="000000" w:themeColor="text1"/>
+        </w:rPr>
+      </w:pPr>
+    </w:p>
+    <w:p>
+      <w:pPr>
+        <w:rPr>
+          <w:color w:val="000000" w:themeColor="text1"/>
+        </w:rPr>
+      </w:pPr>
+      <w:proofErr w:type="spellStart"/>
+      <w:proofErr w:type="gramStart"/>
+      <w:r>
+        <w:rPr>
+          <w:color w:val="FF0000"/>
+        </w:rPr>
+        <w:t>semop</w:t>
+      </w:r>
+      <w:proofErr w:type="spellEnd"/>
+      <w:r>
+        <w:rPr>
+          <w:color w:val="FF0000"/>
+        </w:rPr>
+        <w:t>(</w:t>
+      </w:r>
+      <w:proofErr w:type="spellStart"/>
+      <w:proofErr w:type="gramEnd"/>
+      <w:r>
+        <w:rPr>
+          <w:color w:val="FF0000"/>
+        </w:rPr>
+        <w:t>id_sem</w:t>
+      </w:r>
+      <w:proofErr w:type="spellEnd"/>
       <w:r>
         <w:rPr>
           <w:color w:val="FF0000"/>
@@ -308,81 +392,7 @@
         <w:rPr>
           <w:color w:val="FF0000"/>
         </w:rPr>
-        <w:t>new_valore</w:t>
-      </w:r>
-      <w:proofErr w:type="spellEnd"/>
-      <w:r>
-        <w:rPr>
-          <w:color w:val="FF0000"/>
-        </w:rPr>
-        <w:t>)</w:t>
-      </w:r>
-      <w:r>
-        <w:rPr>
-          <w:color w:val="000000" w:themeColor="text1"/>
-        </w:rPr>
-        <w:t xml:space="preserve"> per </w:t>
-      </w:r>
-      <w:r>
-        <w:rPr>
-          <w:color w:val="000000" w:themeColor="text1"/>
-        </w:rPr>
-        <w:t>modificare il valore di</w:t>
-      </w:r>
-      <w:r>
-        <w:rPr>
-          <w:color w:val="000000" w:themeColor="text1"/>
-        </w:rPr>
-        <w:t xml:space="preserve"> un semaforo </w:t>
-      </w:r>
-      <w:r>
-        <w:rPr>
-          <w:color w:val="000000" w:themeColor="text1"/>
-        </w:rPr>
-        <w:t>ne</w:t>
-      </w:r>
-      <w:r>
-        <w:rPr>
-          <w:color w:val="000000" w:themeColor="text1"/>
-        </w:rPr>
-        <w:t>l set</w:t>
-      </w:r>
-    </w:p>
-    <w:p>
-      <w:pPr>
-        <w:rPr>
-          <w:color w:val="000000" w:themeColor="text1"/>
-        </w:rPr>
-      </w:pPr>
-    </w:p>
-    <w:p>
-      <w:pPr>
-        <w:rPr>
-          <w:color w:val="000000" w:themeColor="text1"/>
-        </w:rPr>
-      </w:pPr>
-      <w:proofErr w:type="spellStart"/>
-      <w:proofErr w:type="gramStart"/>
-      <w:r>
-        <w:rPr>
-          <w:color w:val="FF0000"/>
-        </w:rPr>
-        <w:t>semop</w:t>
-      </w:r>
-      <w:proofErr w:type="spellEnd"/>
-      <w:r>
-        <w:rPr>
-          <w:color w:val="FF0000"/>
-        </w:rPr>
-        <w:t>(</w:t>
-      </w:r>
-      <w:proofErr w:type="spellStart"/>
-      <w:proofErr w:type="gramEnd"/>
-      <w:r>
-        <w:rPr>
-          <w:color w:val="FF0000"/>
-        </w:rPr>
-        <w:t>id_sem</w:t>
+        <w:t>struttura_operazione</w:t>
       </w:r>
       <w:proofErr w:type="spellEnd"/>
       <w:r>
@@ -396,20 +406,6 @@
         <w:rPr>
           <w:color w:val="FF0000"/>
         </w:rPr>
-        <w:t>struttura_operazione</w:t>
-      </w:r>
-      <w:proofErr w:type="spellEnd"/>
-      <w:r>
-        <w:rPr>
-          <w:color w:val="FF0000"/>
-        </w:rPr>
-        <w:t xml:space="preserve">, </w:t>
-      </w:r>
-      <w:proofErr w:type="spellStart"/>
-      <w:r>
-        <w:rPr>
-          <w:color w:val="FF0000"/>
-        </w:rPr>
         <w:t>numero_operazioni</w:t>
       </w:r>
       <w:proofErr w:type="spellEnd"/>
@@ -447,19 +443,37 @@
     </w:p>
     <w:p>
       <w:pPr>
+        <w:rPr>
+          <w:color w:val="000000" w:themeColor="text1"/>
+        </w:rPr>
+      </w:pPr>
+      <w:r>
         <w:rPr>
           <w:b/>
           <w:bCs/>
           <w:color w:val="000000" w:themeColor="text1"/>
         </w:rPr>
-      </w:pPr>
+        <w:t>MEMORIA CONDIVISA</w:t>
+      </w:r>
       <w:r>
         <w:rPr>
           <w:b/>
           <w:bCs/>
           <w:color w:val="000000" w:themeColor="text1"/>
         </w:rPr>
-        <w:t>MEMORIA CONDIVISA</w:t>
+        <w:t xml:space="preserve"> </w:t>
+      </w:r>
+      <w:r>
+        <w:rPr>
+          <w:color w:val="000000" w:themeColor="text1"/>
+        </w:rPr>
+        <w:t xml:space="preserve">tra processi per </w:t>
+      </w:r>
+      <w:r>
+        <w:rPr>
+          <w:color w:val="000000" w:themeColor="text1"/>
+        </w:rPr>
+        <w:t>lo scambio di informazioni</w:t>
       </w:r>
     </w:p>
     <w:p>
@@ -476,27 +490,132 @@
           <w:color w:val="FF0000"/>
           <w:lang w:val="en-US"/>
         </w:rPr>
+        <w:t>shmget</w:t>
+      </w:r>
+      <w:proofErr w:type="spellEnd"/>
+      <w:r>
+        <w:rPr>
+          <w:color w:val="FF0000"/>
+          <w:lang w:val="en-US"/>
+        </w:rPr>
+        <w:t>(</w:t>
+      </w:r>
+      <w:proofErr w:type="spellStart"/>
+      <w:proofErr w:type="gramEnd"/>
+      <w:r>
+        <w:rPr>
+          <w:color w:val="FF0000"/>
+          <w:lang w:val="en-US"/>
+        </w:rPr>
+        <w:t>ftok</w:t>
+      </w:r>
+      <w:proofErr w:type="spellEnd"/>
+      <w:r>
+        <w:rPr>
+          <w:color w:val="FF0000"/>
+          <w:lang w:val="en-US"/>
+        </w:rPr>
+        <w:t>(file, key),size, flag)</w:t>
+      </w:r>
+    </w:p>
+    <w:p>
+      <w:pPr>
+        <w:rPr>
+          <w:color w:val="000000" w:themeColor="text1"/>
+        </w:rPr>
+      </w:pPr>
+      <w:r>
+        <w:rPr>
+          <w:color w:val="000000" w:themeColor="text1"/>
+        </w:rPr>
+        <w:t>serve per creare o cari</w:t>
+      </w:r>
+      <w:r>
+        <w:rPr>
+          <w:color w:val="000000" w:themeColor="text1"/>
+        </w:rPr>
+        <w:t xml:space="preserve">care </w:t>
+      </w:r>
+      <w:proofErr w:type="gramStart"/>
+      <w:r>
+        <w:rPr>
+          <w:color w:val="000000" w:themeColor="text1"/>
+        </w:rPr>
+        <w:t>un memoria</w:t>
+      </w:r>
+      <w:proofErr w:type="gramEnd"/>
+      <w:r>
+        <w:rPr>
+          <w:color w:val="000000" w:themeColor="text1"/>
+        </w:rPr>
+        <w:t xml:space="preserve">, nei </w:t>
+      </w:r>
+      <w:proofErr w:type="spellStart"/>
+      <w:r>
+        <w:rPr>
+          <w:color w:val="000000" w:themeColor="text1"/>
+        </w:rPr>
+        <w:t>flag</w:t>
+      </w:r>
+      <w:proofErr w:type="spellEnd"/>
+      <w:r>
+        <w:rPr>
+          <w:color w:val="000000" w:themeColor="text1"/>
+        </w:rPr>
+        <w:t xml:space="preserve"> si può specificare create, </w:t>
+      </w:r>
+      <w:proofErr w:type="spellStart"/>
+      <w:r>
+        <w:rPr>
+          <w:color w:val="000000" w:themeColor="text1"/>
+        </w:rPr>
+        <w:t>execl</w:t>
+      </w:r>
+      <w:proofErr w:type="spellEnd"/>
+      <w:r>
+        <w:rPr>
+          <w:color w:val="000000" w:themeColor="text1"/>
+        </w:rPr>
+        <w:t xml:space="preserve"> e i permessi</w:t>
+      </w:r>
+    </w:p>
+    <w:p>
+      <w:pPr>
+        <w:rPr>
+          <w:color w:val="000000" w:themeColor="text1"/>
+        </w:rPr>
+      </w:pPr>
+    </w:p>
+    <w:p>
+      <w:pPr>
+        <w:rPr>
+          <w:color w:val="000000" w:themeColor="text1"/>
+        </w:rPr>
+      </w:pPr>
+      <w:proofErr w:type="spellStart"/>
+      <w:proofErr w:type="gramStart"/>
+      <w:r>
+        <w:rPr>
+          <w:color w:val="FF0000"/>
+        </w:rPr>
         <w:t>s</w:t>
       </w:r>
       <w:r>
         <w:rPr>
           <w:color w:val="FF0000"/>
-          <w:lang w:val="en-US"/>
-        </w:rPr>
-        <w:t>h</w:t>
-      </w:r>
-      <w:r>
-        <w:rPr>
-          <w:color w:val="FF0000"/>
-          <w:lang w:val="en-US"/>
-        </w:rPr>
-        <w:t>mget</w:t>
-      </w:r>
-      <w:proofErr w:type="spellEnd"/>
-      <w:r>
-        <w:rPr>
-          <w:color w:val="FF0000"/>
-          <w:lang w:val="en-US"/>
+        </w:rPr>
+        <w:t>hm</w:t>
+      </w:r>
+      <w:r>
+        <w:rPr>
+          <w:color w:val="FF0000"/>
+        </w:rPr>
+        <w:t>ctl</w:t>
+      </w:r>
+      <w:proofErr w:type="spellEnd"/>
+      <w:r>
+        <w:rPr>
+          <w:color w:val="FF0000"/>
         </w:rPr>
         <w:t>(</w:t>
       </w:r>
@@ -505,117 +624,78 @@
       <w:r>
         <w:rPr>
           <w:color w:val="FF0000"/>
-          <w:lang w:val="en-US"/>
-        </w:rPr>
-        <w:t>ftok</w:t>
-      </w:r>
-      <w:proofErr w:type="spellEnd"/>
-      <w:r>
-        <w:rPr>
-          <w:color w:val="FF0000"/>
-          <w:lang w:val="en-US"/>
-        </w:rPr>
-        <w:t>(file, key),</w:t>
-      </w:r>
-      <w:r>
-        <w:rPr>
-          <w:color w:val="FF0000"/>
-          <w:lang w:val="en-US"/>
-        </w:rPr>
-        <w:t>size</w:t>
-      </w:r>
-      <w:r>
-        <w:rPr>
-          <w:color w:val="FF0000"/>
-          <w:lang w:val="en-US"/>
-        </w:rPr>
-        <w:t>, flag)</w:t>
-      </w:r>
-    </w:p>
-    <w:p>
-      <w:pPr>
-        <w:rPr>
-          <w:color w:val="000000" w:themeColor="text1"/>
-        </w:rPr>
-      </w:pPr>
-      <w:r>
-        <w:rPr>
-          <w:color w:val="000000" w:themeColor="text1"/>
-        </w:rPr>
-        <w:t>serve per creare o cari</w:t>
-      </w:r>
-      <w:r>
-        <w:rPr>
-          <w:color w:val="000000" w:themeColor="text1"/>
-        </w:rPr>
-        <w:t xml:space="preserve">care </w:t>
-      </w:r>
+        </w:rPr>
+        <w:t>id_s</w:t>
+      </w:r>
+      <w:r>
+        <w:rPr>
+          <w:color w:val="FF0000"/>
+        </w:rPr>
+        <w:t>hm</w:t>
+      </w:r>
+      <w:proofErr w:type="spellEnd"/>
+      <w:r>
+        <w:rPr>
+          <w:color w:val="FF0000"/>
+        </w:rPr>
+        <w:t xml:space="preserve">, </w:t>
+      </w:r>
+      <w:proofErr w:type="spellStart"/>
+      <w:r>
+        <w:rPr>
+          <w:color w:val="FF0000"/>
+        </w:rPr>
+        <w:t>flag_remove</w:t>
+      </w:r>
+      <w:proofErr w:type="spellEnd"/>
+      <w:r>
+        <w:rPr>
+          <w:color w:val="FF0000"/>
+        </w:rPr>
+        <w:t xml:space="preserve">, indice) </w:t>
+      </w:r>
+      <w:r>
+        <w:rPr>
+          <w:color w:val="000000" w:themeColor="text1"/>
+        </w:rPr>
+        <w:t>per rimuovere un</w:t>
+      </w:r>
+      <w:r>
+        <w:rPr>
+          <w:color w:val="000000" w:themeColor="text1"/>
+        </w:rPr>
+        <w:t>a memoria</w:t>
+      </w:r>
+      <w:r>
+        <w:rPr>
+          <w:color w:val="000000" w:themeColor="text1"/>
+        </w:rPr>
+        <w:t xml:space="preserve"> </w:t>
+      </w:r>
+      <w:r>
+        <w:rPr>
+          <w:color w:val="000000" w:themeColor="text1"/>
+        </w:rPr>
+        <w:t>condivisa</w:t>
+      </w:r>
+    </w:p>
+    <w:p>
+      <w:pPr>
+        <w:rPr>
+          <w:color w:val="000000" w:themeColor="text1"/>
+        </w:rPr>
+      </w:pPr>
+    </w:p>
+    <w:p>
+      <w:pPr>
+        <w:rPr>
+          <w:color w:val="000000" w:themeColor="text1"/>
+        </w:rPr>
+      </w:pPr>
+      <w:proofErr w:type="spellStart"/>
       <w:proofErr w:type="gramStart"/>
       <w:r>
         <w:rPr>
-          <w:color w:val="000000" w:themeColor="text1"/>
-        </w:rPr>
-        <w:t xml:space="preserve">un </w:t>
-      </w:r>
-      <w:r>
-        <w:rPr>
-          <w:color w:val="000000" w:themeColor="text1"/>
-        </w:rPr>
-        <w:t>memoria</w:t>
-      </w:r>
-      <w:proofErr w:type="gramEnd"/>
-      <w:r>
-        <w:rPr>
-          <w:color w:val="000000" w:themeColor="text1"/>
-        </w:rPr>
-        <w:t xml:space="preserve">, nei </w:t>
-      </w:r>
-      <w:proofErr w:type="spellStart"/>
-      <w:r>
-        <w:rPr>
-          <w:color w:val="000000" w:themeColor="text1"/>
-        </w:rPr>
-        <w:t>flag</w:t>
-      </w:r>
-      <w:proofErr w:type="spellEnd"/>
-      <w:r>
-        <w:rPr>
-          <w:color w:val="000000" w:themeColor="text1"/>
-        </w:rPr>
-        <w:t xml:space="preserve"> si può specificare create, </w:t>
-      </w:r>
-      <w:proofErr w:type="spellStart"/>
-      <w:r>
-        <w:rPr>
-          <w:color w:val="000000" w:themeColor="text1"/>
-        </w:rPr>
-        <w:t>execl</w:t>
-      </w:r>
-      <w:proofErr w:type="spellEnd"/>
-      <w:r>
-        <w:rPr>
-          <w:color w:val="000000" w:themeColor="text1"/>
-        </w:rPr>
-        <w:t xml:space="preserve"> e i permessi</w:t>
-      </w:r>
-    </w:p>
-    <w:p>
-      <w:pPr>
-        <w:rPr>
-          <w:color w:val="000000" w:themeColor="text1"/>
-        </w:rPr>
-      </w:pPr>
-    </w:p>
-    <w:p>
-      <w:pPr>
-        <w:rPr>
-          <w:color w:val="000000" w:themeColor="text1"/>
-        </w:rPr>
-      </w:pPr>
-      <w:proofErr w:type="spellStart"/>
-      <w:proofErr w:type="gramStart"/>
-      <w:r>
-        <w:rPr>
           <w:color w:val="FF0000"/>
         </w:rPr>
         <w:t>s</w:t>
@@ -624,113 +704,7 @@
         <w:rPr>
           <w:color w:val="FF0000"/>
         </w:rPr>
-        <w:t>hm</w:t>
-      </w:r>
-      <w:r>
-        <w:rPr>
-          <w:color w:val="FF0000"/>
-        </w:rPr>
-        <w:t>ctl</w:t>
-      </w:r>
-      <w:proofErr w:type="spellEnd"/>
-      <w:r>
-        <w:rPr>
-          <w:color w:val="FF0000"/>
-        </w:rPr>
-        <w:t>(</w:t>
-      </w:r>
-      <w:proofErr w:type="spellStart"/>
-      <w:proofErr w:type="gramEnd"/>
-      <w:r>
-        <w:rPr>
-          <w:color w:val="FF0000"/>
-        </w:rPr>
-        <w:t>id_s</w:t>
-      </w:r>
-      <w:r>
-        <w:rPr>
-          <w:color w:val="FF0000"/>
-        </w:rPr>
-        <w:t>hm</w:t>
-      </w:r>
-      <w:proofErr w:type="spellEnd"/>
-      <w:r>
-        <w:rPr>
-          <w:color w:val="FF0000"/>
-        </w:rPr>
-        <w:t xml:space="preserve">, </w:t>
-      </w:r>
-      <w:proofErr w:type="spellStart"/>
-      <w:r>
-        <w:rPr>
-          <w:color w:val="FF0000"/>
-        </w:rPr>
-        <w:t>flag_remove</w:t>
-      </w:r>
-      <w:proofErr w:type="spellEnd"/>
-      <w:r>
-        <w:rPr>
-          <w:color w:val="FF0000"/>
-        </w:rPr>
-        <w:t xml:space="preserve">, indice) </w:t>
-      </w:r>
-      <w:r>
-        <w:rPr>
-          <w:color w:val="000000" w:themeColor="text1"/>
-        </w:rPr>
-        <w:t>per rimuovere un</w:t>
-      </w:r>
-      <w:r>
-        <w:rPr>
-          <w:color w:val="000000" w:themeColor="text1"/>
-        </w:rPr>
-        <w:t>a memoria</w:t>
-      </w:r>
-      <w:r>
-        <w:rPr>
-          <w:color w:val="000000" w:themeColor="text1"/>
-        </w:rPr>
-        <w:t xml:space="preserve"> </w:t>
-      </w:r>
-      <w:r>
-        <w:rPr>
-          <w:color w:val="000000" w:themeColor="text1"/>
-        </w:rPr>
-        <w:t>condivisa</w:t>
-      </w:r>
-    </w:p>
-    <w:p>
-      <w:pPr>
-        <w:rPr>
-          <w:color w:val="000000" w:themeColor="text1"/>
-        </w:rPr>
-      </w:pPr>
-    </w:p>
-    <w:p>
-      <w:pPr>
-        <w:rPr>
-          <w:color w:val="000000" w:themeColor="text1"/>
-        </w:rPr>
-      </w:pPr>
-      <w:proofErr w:type="spellStart"/>
-      <w:proofErr w:type="gramStart"/>
-      <w:r>
-        <w:rPr>
-          <w:color w:val="FF0000"/>
-        </w:rPr>
-        <w:t>s</w:t>
-      </w:r>
-      <w:r>
-        <w:rPr>
-          <w:color w:val="FF0000"/>
-        </w:rPr>
-        <w:t>hm</w:t>
-      </w:r>
-      <w:r>
-        <w:rPr>
-          <w:color w:val="FF0000"/>
-        </w:rPr>
-        <w:t>at</w:t>
+        <w:t>hmat</w:t>
       </w:r>
       <w:proofErr w:type="spellEnd"/>
       <w:r>
@@ -1147,21 +1121,7 @@
           <w:rFonts w:cstheme="minorHAnsi"/>
           <w:color w:val="000000" w:themeColor="text1"/>
         </w:rPr>
-        <w:t>carica un nuovo</w:t>
-      </w:r>
-      <w:r>
-        <w:rPr>
-          <w:rFonts w:cstheme="minorHAnsi"/>
-          <w:color w:val="000000" w:themeColor="text1"/>
-        </w:rPr>
-        <w:t xml:space="preserve"> </w:t>
-      </w:r>
-      <w:r>
-        <w:rPr>
-          <w:rFonts w:cstheme="minorHAnsi"/>
-          <w:color w:val="000000" w:themeColor="text1"/>
-        </w:rPr>
-        <w:t>programma</w:t>
+        <w:t>carica un nuovo programma</w:t>
       </w:r>
       <w:r>
         <w:rPr>
@@ -1402,11 +1362,18 @@
         <w:adjustRightInd w:val="0"/>
         <w:rPr>
           <w:rFonts w:cstheme="minorHAnsi"/>
+          <w:color w:val="000000" w:themeColor="text1"/>
+        </w:rPr>
+      </w:pPr>
+      <w:r>
+        <w:rPr>
+          <w:rFonts w:cstheme="minorHAnsi"/>
           <w:b/>
           <w:bCs/>
           <w:color w:val="000000" w:themeColor="text1"/>
         </w:rPr>
-      </w:pPr>
+        <w:t>SEGNALI</w:t>
+      </w:r>
       <w:r>
         <w:rPr>
           <w:rFonts w:cstheme="minorHAnsi"/>
@@ -1414,7 +1381,23 @@
           <w:bCs/>
           <w:color w:val="000000" w:themeColor="text1"/>
         </w:rPr>
-        <w:t>SEGNALI</w:t>
+        <w:t xml:space="preserve"> </w:t>
+      </w:r>
+      <w:proofErr w:type="spellStart"/>
+      <w:r>
+        <w:rPr>
+          <w:rFonts w:cstheme="minorHAnsi"/>
+          <w:color w:val="000000" w:themeColor="text1"/>
+        </w:rPr>
+        <w:t>segnali</w:t>
+      </w:r>
+      <w:proofErr w:type="spellEnd"/>
+      <w:r>
+        <w:rPr>
+          <w:rFonts w:cstheme="minorHAnsi"/>
+          <w:color w:val="000000" w:themeColor="text1"/>
+        </w:rPr>
+        <w:t xml:space="preserve"> a processi che qualcosa è accaduto</w:t>
       </w:r>
     </w:p>
     <w:p>
@@ -1922,8 +1905,6 @@
         </w:rPr>
         <w:t>processo</w:t>
       </w:r>
-      <w:bookmarkStart w:id="0" w:name="_GoBack"/>
-      <w:bookmarkEnd w:id="0"/>
       <w:proofErr w:type="spellEnd"/>
     </w:p>
     <w:p>
@@ -1954,59 +1935,1497 @@
     </w:p>
     <w:p>
       <w:pPr>
-        <w:rPr>
-          <w:color w:val="000000" w:themeColor="text1"/>
-          <w:lang w:val="en-US"/>
-        </w:rPr>
-      </w:pPr>
-    </w:p>
-    <w:p>
-      <w:pPr>
-        <w:rPr>
-          <w:color w:val="000000" w:themeColor="text1"/>
-          <w:lang w:val="en-US"/>
-        </w:rPr>
-      </w:pPr>
-    </w:p>
-    <w:p>
-      <w:pPr>
-        <w:rPr>
-          <w:color w:val="FF0000"/>
-          <w:lang w:val="en-US"/>
-        </w:rPr>
-      </w:pPr>
-    </w:p>
-    <w:p>
-      <w:pPr>
-        <w:rPr>
+        <w:tabs>
+          <w:tab w:val="left" w:pos="560"/>
+          <w:tab w:val="left" w:pos="1120"/>
+          <w:tab w:val="left" w:pos="1680"/>
+          <w:tab w:val="left" w:pos="2240"/>
+          <w:tab w:val="left" w:pos="2800"/>
+          <w:tab w:val="left" w:pos="3360"/>
+          <w:tab w:val="left" w:pos="3920"/>
+          <w:tab w:val="left" w:pos="4480"/>
+          <w:tab w:val="left" w:pos="5040"/>
+          <w:tab w:val="left" w:pos="5600"/>
+          <w:tab w:val="left" w:pos="6160"/>
+          <w:tab w:val="left" w:pos="6720"/>
+        </w:tabs>
+        <w:autoSpaceDE w:val="0"/>
+        <w:autoSpaceDN w:val="0"/>
+        <w:adjustRightInd w:val="0"/>
+        <w:rPr>
+          <w:rFonts w:cstheme="minorHAnsi"/>
+          <w:color w:val="000000" w:themeColor="text1"/>
+        </w:rPr>
+      </w:pPr>
+      <w:r>
+        <w:rPr>
+          <w:rFonts w:cstheme="minorHAnsi"/>
           <w:b/>
           <w:bCs/>
           <w:color w:val="000000" w:themeColor="text1"/>
-          <w:lang w:val="en-US"/>
-        </w:rPr>
-      </w:pPr>
-    </w:p>
-    <w:p>
-      <w:pPr>
-        <w:rPr>
-          <w:color w:val="000000" w:themeColor="text1"/>
-          <w:lang w:val="en-US"/>
-        </w:rPr>
-      </w:pPr>
-    </w:p>
-    <w:p>
-      <w:pPr>
-        <w:rPr>
-          <w:color w:val="000000" w:themeColor="text1"/>
-          <w:lang w:val="en-US"/>
-        </w:rPr>
-      </w:pPr>
-    </w:p>
-    <w:p>
-      <w:pPr>
-        <w:rPr>
-          <w:color w:val="000000" w:themeColor="text1"/>
-          <w:lang w:val="en-US"/>
+        </w:rPr>
+        <w:t xml:space="preserve">PIPE </w:t>
+      </w:r>
+      <w:r>
+        <w:rPr>
+          <w:rFonts w:cstheme="minorHAnsi"/>
+          <w:color w:val="000000" w:themeColor="text1"/>
+        </w:rPr>
+        <w:t>strumento di comunicazione tra</w:t>
+      </w:r>
+      <w:r>
+        <w:rPr>
+          <w:rFonts w:cstheme="minorHAnsi"/>
+          <w:color w:val="000000" w:themeColor="text1"/>
+        </w:rPr>
+        <w:t xml:space="preserve"> processi (buffer)</w:t>
+      </w:r>
+    </w:p>
+    <w:p>
+      <w:pPr>
+        <w:tabs>
+          <w:tab w:val="left" w:pos="560"/>
+          <w:tab w:val="left" w:pos="1120"/>
+          <w:tab w:val="left" w:pos="1680"/>
+          <w:tab w:val="left" w:pos="2240"/>
+          <w:tab w:val="left" w:pos="2800"/>
+          <w:tab w:val="left" w:pos="3360"/>
+          <w:tab w:val="left" w:pos="3920"/>
+          <w:tab w:val="left" w:pos="4480"/>
+          <w:tab w:val="left" w:pos="5040"/>
+          <w:tab w:val="left" w:pos="5600"/>
+          <w:tab w:val="left" w:pos="6160"/>
+          <w:tab w:val="left" w:pos="6720"/>
+        </w:tabs>
+        <w:autoSpaceDE w:val="0"/>
+        <w:autoSpaceDN w:val="0"/>
+        <w:adjustRightInd w:val="0"/>
+        <w:rPr>
+          <w:rFonts w:cstheme="minorHAnsi"/>
+          <w:color w:val="000000" w:themeColor="text1"/>
+        </w:rPr>
+      </w:pPr>
+      <w:proofErr w:type="spellStart"/>
+      <w:r>
+        <w:rPr>
+          <w:rFonts w:cstheme="minorHAnsi"/>
+          <w:color w:val="FF0000"/>
+        </w:rPr>
+        <w:t>int</w:t>
+      </w:r>
+      <w:proofErr w:type="spellEnd"/>
+      <w:r>
+        <w:rPr>
+          <w:rFonts w:cstheme="minorHAnsi"/>
+          <w:color w:val="FF0000"/>
+        </w:rPr>
+        <w:t xml:space="preserve"> </w:t>
+      </w:r>
+      <w:proofErr w:type="gramStart"/>
+      <w:r>
+        <w:rPr>
+          <w:rFonts w:cstheme="minorHAnsi"/>
+          <w:color w:val="FF0000"/>
+        </w:rPr>
+        <w:t>pipe</w:t>
+      </w:r>
+      <w:r>
+        <w:rPr>
+          <w:rFonts w:cstheme="minorHAnsi"/>
+          <w:color w:val="FF0000"/>
+        </w:rPr>
+        <w:t>(</w:t>
+      </w:r>
+      <w:proofErr w:type="spellStart"/>
+      <w:proofErr w:type="gramEnd"/>
+      <w:r>
+        <w:rPr>
+          <w:rFonts w:cstheme="minorHAnsi"/>
+          <w:color w:val="FF0000"/>
+        </w:rPr>
+        <w:t>int</w:t>
+      </w:r>
+      <w:proofErr w:type="spellEnd"/>
+      <w:r>
+        <w:rPr>
+          <w:rFonts w:cstheme="minorHAnsi"/>
+          <w:color w:val="FF0000"/>
+        </w:rPr>
+        <w:t xml:space="preserve"> </w:t>
+      </w:r>
+      <w:proofErr w:type="spellStart"/>
+      <w:r>
+        <w:rPr>
+          <w:rFonts w:cstheme="minorHAnsi"/>
+          <w:color w:val="FF0000"/>
+        </w:rPr>
+        <w:t>filedes</w:t>
+      </w:r>
+      <w:proofErr w:type="spellEnd"/>
+      <w:r>
+        <w:rPr>
+          <w:rFonts w:cstheme="minorHAnsi"/>
+          <w:color w:val="FF0000"/>
+        </w:rPr>
+        <w:t>[2])</w:t>
+      </w:r>
+      <w:r>
+        <w:rPr>
+          <w:rFonts w:cstheme="minorHAnsi"/>
+          <w:color w:val="000000" w:themeColor="text1"/>
+        </w:rPr>
+        <w:t xml:space="preserve"> crea un pipe con l’array di descrittori per scrittura e lettura</w:t>
+      </w:r>
+    </w:p>
+    <w:p>
+      <w:pPr>
+        <w:tabs>
+          <w:tab w:val="left" w:pos="560"/>
+          <w:tab w:val="left" w:pos="1120"/>
+          <w:tab w:val="left" w:pos="1680"/>
+          <w:tab w:val="left" w:pos="2240"/>
+          <w:tab w:val="left" w:pos="2800"/>
+          <w:tab w:val="left" w:pos="3360"/>
+          <w:tab w:val="left" w:pos="3920"/>
+          <w:tab w:val="left" w:pos="4480"/>
+          <w:tab w:val="left" w:pos="5040"/>
+          <w:tab w:val="left" w:pos="5600"/>
+          <w:tab w:val="left" w:pos="6160"/>
+          <w:tab w:val="left" w:pos="6720"/>
+        </w:tabs>
+        <w:autoSpaceDE w:val="0"/>
+        <w:autoSpaceDN w:val="0"/>
+        <w:adjustRightInd w:val="0"/>
+        <w:rPr>
+          <w:rFonts w:cstheme="minorHAnsi"/>
+          <w:color w:val="000000" w:themeColor="text1"/>
+        </w:rPr>
+      </w:pPr>
+    </w:p>
+    <w:p>
+      <w:pPr>
+        <w:tabs>
+          <w:tab w:val="left" w:pos="560"/>
+          <w:tab w:val="left" w:pos="1120"/>
+          <w:tab w:val="left" w:pos="1680"/>
+          <w:tab w:val="left" w:pos="2240"/>
+          <w:tab w:val="left" w:pos="2800"/>
+          <w:tab w:val="left" w:pos="3360"/>
+          <w:tab w:val="left" w:pos="3920"/>
+          <w:tab w:val="left" w:pos="4480"/>
+          <w:tab w:val="left" w:pos="5040"/>
+          <w:tab w:val="left" w:pos="5600"/>
+          <w:tab w:val="left" w:pos="6160"/>
+          <w:tab w:val="left" w:pos="6720"/>
+        </w:tabs>
+        <w:autoSpaceDE w:val="0"/>
+        <w:autoSpaceDN w:val="0"/>
+        <w:adjustRightInd w:val="0"/>
+        <w:rPr>
+          <w:rFonts w:cstheme="minorHAnsi"/>
+          <w:color w:val="000000" w:themeColor="text1"/>
+        </w:rPr>
+      </w:pPr>
+      <w:r>
+        <w:rPr>
+          <w:rFonts w:cstheme="minorHAnsi"/>
+          <w:color w:val="000000" w:themeColor="text1"/>
+        </w:rPr>
+        <w:t xml:space="preserve">Tra padre e figlio prima si crea il </w:t>
+      </w:r>
+      <w:proofErr w:type="gramStart"/>
+      <w:r>
+        <w:rPr>
+          <w:rFonts w:cstheme="minorHAnsi"/>
+          <w:color w:val="000000" w:themeColor="text1"/>
+        </w:rPr>
+        <w:t>pipe(</w:t>
+      </w:r>
+      <w:proofErr w:type="gramEnd"/>
+      <w:r>
+        <w:rPr>
+          <w:rFonts w:cstheme="minorHAnsi"/>
+          <w:color w:val="000000" w:themeColor="text1"/>
+        </w:rPr>
+        <w:t xml:space="preserve">) poi si fa la </w:t>
+      </w:r>
+      <w:proofErr w:type="spellStart"/>
+      <w:r>
+        <w:rPr>
+          <w:rFonts w:cstheme="minorHAnsi"/>
+          <w:color w:val="000000" w:themeColor="text1"/>
+        </w:rPr>
+        <w:t>fork</w:t>
+      </w:r>
+      <w:proofErr w:type="spellEnd"/>
+      <w:r>
+        <w:rPr>
+          <w:rFonts w:cstheme="minorHAnsi"/>
+          <w:color w:val="000000" w:themeColor="text1"/>
+        </w:rPr>
+        <w:t>()</w:t>
+      </w:r>
+    </w:p>
+    <w:p>
+      <w:pPr>
+        <w:tabs>
+          <w:tab w:val="left" w:pos="560"/>
+          <w:tab w:val="left" w:pos="1120"/>
+          <w:tab w:val="left" w:pos="1680"/>
+          <w:tab w:val="left" w:pos="2240"/>
+          <w:tab w:val="left" w:pos="2800"/>
+          <w:tab w:val="left" w:pos="3360"/>
+          <w:tab w:val="left" w:pos="3920"/>
+          <w:tab w:val="left" w:pos="4480"/>
+          <w:tab w:val="left" w:pos="5040"/>
+          <w:tab w:val="left" w:pos="5600"/>
+          <w:tab w:val="left" w:pos="6160"/>
+          <w:tab w:val="left" w:pos="6720"/>
+        </w:tabs>
+        <w:autoSpaceDE w:val="0"/>
+        <w:autoSpaceDN w:val="0"/>
+        <w:adjustRightInd w:val="0"/>
+        <w:rPr>
+          <w:rFonts w:cstheme="minorHAnsi"/>
+          <w:color w:val="000000" w:themeColor="text1"/>
+        </w:rPr>
+      </w:pPr>
+    </w:p>
+    <w:p>
+      <w:pPr>
+        <w:tabs>
+          <w:tab w:val="left" w:pos="560"/>
+          <w:tab w:val="left" w:pos="1120"/>
+          <w:tab w:val="left" w:pos="1680"/>
+          <w:tab w:val="left" w:pos="2240"/>
+          <w:tab w:val="left" w:pos="2800"/>
+          <w:tab w:val="left" w:pos="3360"/>
+          <w:tab w:val="left" w:pos="3920"/>
+          <w:tab w:val="left" w:pos="4480"/>
+          <w:tab w:val="left" w:pos="5040"/>
+          <w:tab w:val="left" w:pos="5600"/>
+          <w:tab w:val="left" w:pos="6160"/>
+          <w:tab w:val="left" w:pos="6720"/>
+        </w:tabs>
+        <w:autoSpaceDE w:val="0"/>
+        <w:autoSpaceDN w:val="0"/>
+        <w:adjustRightInd w:val="0"/>
+        <w:rPr>
+          <w:rFonts w:cstheme="minorHAnsi"/>
+          <w:color w:val="000000" w:themeColor="text1"/>
+        </w:rPr>
+      </w:pPr>
+      <w:r>
+        <w:rPr>
+          <w:rFonts w:cstheme="minorHAnsi"/>
+          <w:color w:val="FF0000"/>
+        </w:rPr>
+        <w:lastRenderedPageBreak/>
+        <w:t>File *</w:t>
+      </w:r>
+      <w:proofErr w:type="spellStart"/>
+      <w:proofErr w:type="gramStart"/>
+      <w:r>
+        <w:rPr>
+          <w:rFonts w:cstheme="minorHAnsi"/>
+          <w:color w:val="FF0000"/>
+        </w:rPr>
+        <w:t>popen</w:t>
+      </w:r>
+      <w:proofErr w:type="spellEnd"/>
+      <w:r>
+        <w:rPr>
+          <w:rFonts w:cstheme="minorHAnsi"/>
+          <w:color w:val="FF0000"/>
+        </w:rPr>
+        <w:t>(</w:t>
+      </w:r>
+      <w:proofErr w:type="spellStart"/>
+      <w:proofErr w:type="gramEnd"/>
+      <w:r>
+        <w:rPr>
+          <w:rFonts w:cstheme="minorHAnsi"/>
+          <w:color w:val="FF0000"/>
+        </w:rPr>
+        <w:t>char</w:t>
+      </w:r>
+      <w:proofErr w:type="spellEnd"/>
+      <w:r>
+        <w:rPr>
+          <w:rFonts w:cstheme="minorHAnsi"/>
+          <w:color w:val="FF0000"/>
+        </w:rPr>
+        <w:t xml:space="preserve"> *</w:t>
+      </w:r>
+      <w:proofErr w:type="spellStart"/>
+      <w:r>
+        <w:rPr>
+          <w:rFonts w:cstheme="minorHAnsi"/>
+          <w:color w:val="FF0000"/>
+        </w:rPr>
+        <w:t>command</w:t>
+      </w:r>
+      <w:proofErr w:type="spellEnd"/>
+      <w:r>
+        <w:rPr>
+          <w:rFonts w:cstheme="minorHAnsi"/>
+          <w:color w:val="FF0000"/>
+        </w:rPr>
+        <w:t xml:space="preserve">, </w:t>
+      </w:r>
+      <w:proofErr w:type="spellStart"/>
+      <w:r>
+        <w:rPr>
+          <w:rFonts w:cstheme="minorHAnsi"/>
+          <w:color w:val="FF0000"/>
+        </w:rPr>
+        <w:t>char</w:t>
+      </w:r>
+      <w:proofErr w:type="spellEnd"/>
+      <w:r>
+        <w:rPr>
+          <w:rFonts w:cstheme="minorHAnsi"/>
+          <w:color w:val="FF0000"/>
+        </w:rPr>
+        <w:t xml:space="preserve"> *mode)</w:t>
+      </w:r>
+      <w:r>
+        <w:rPr>
+          <w:rFonts w:cstheme="minorHAnsi"/>
+          <w:color w:val="000000" w:themeColor="text1"/>
+        </w:rPr>
+        <w:t xml:space="preserve"> apre un pipe, fa la </w:t>
+      </w:r>
+      <w:proofErr w:type="spellStart"/>
+      <w:r>
+        <w:rPr>
+          <w:rFonts w:cstheme="minorHAnsi"/>
+          <w:color w:val="000000" w:themeColor="text1"/>
+        </w:rPr>
+        <w:t>fo</w:t>
+      </w:r>
+      <w:r>
+        <w:rPr>
+          <w:rFonts w:cstheme="minorHAnsi"/>
+          <w:color w:val="000000" w:themeColor="text1"/>
+        </w:rPr>
+        <w:t>rk</w:t>
+      </w:r>
+      <w:proofErr w:type="spellEnd"/>
+      <w:r>
+        <w:rPr>
+          <w:rFonts w:cstheme="minorHAnsi"/>
+          <w:color w:val="000000" w:themeColor="text1"/>
+        </w:rPr>
+        <w:t xml:space="preserve">() il figlio esegue una </w:t>
+      </w:r>
+      <w:proofErr w:type="spellStart"/>
+      <w:r>
+        <w:rPr>
+          <w:rFonts w:cstheme="minorHAnsi"/>
+          <w:color w:val="000000" w:themeColor="text1"/>
+        </w:rPr>
+        <w:t>execs</w:t>
+      </w:r>
+      <w:proofErr w:type="spellEnd"/>
+      <w:r>
+        <w:rPr>
+          <w:rFonts w:cstheme="minorHAnsi"/>
+          <w:color w:val="000000" w:themeColor="text1"/>
+        </w:rPr>
+        <w:t xml:space="preserve">(), apre una </w:t>
+      </w:r>
+      <w:proofErr w:type="spellStart"/>
+      <w:r>
+        <w:rPr>
+          <w:rFonts w:cstheme="minorHAnsi"/>
+          <w:color w:val="000000" w:themeColor="text1"/>
+        </w:rPr>
+        <w:t>shell</w:t>
+      </w:r>
+      <w:proofErr w:type="spellEnd"/>
+      <w:r>
+        <w:rPr>
+          <w:rFonts w:cstheme="minorHAnsi"/>
+          <w:color w:val="000000" w:themeColor="text1"/>
+        </w:rPr>
+        <w:t xml:space="preserve"> che a sua volta crea un figlio che esegue il </w:t>
+      </w:r>
+      <w:proofErr w:type="spellStart"/>
+      <w:r>
+        <w:rPr>
+          <w:rFonts w:cstheme="minorHAnsi"/>
+          <w:color w:val="000000" w:themeColor="text1"/>
+        </w:rPr>
+        <w:t>command</w:t>
+      </w:r>
+      <w:proofErr w:type="spellEnd"/>
+      <w:r>
+        <w:rPr>
+          <w:rFonts w:cstheme="minorHAnsi"/>
+          <w:color w:val="000000" w:themeColor="text1"/>
+        </w:rPr>
+        <w:t xml:space="preserve">. mode </w:t>
+      </w:r>
+      <w:proofErr w:type="gramStart"/>
+      <w:r>
+        <w:rPr>
+          <w:rFonts w:cstheme="minorHAnsi"/>
+          <w:color w:val="000000" w:themeColor="text1"/>
+        </w:rPr>
+        <w:t>può essere</w:t>
+      </w:r>
+      <w:proofErr w:type="gramEnd"/>
+      <w:r>
+        <w:rPr>
+          <w:rFonts w:cstheme="minorHAnsi"/>
+          <w:color w:val="000000" w:themeColor="text1"/>
+        </w:rPr>
+        <w:t xml:space="preserve"> r o w per il processo chiamante</w:t>
+      </w:r>
+    </w:p>
+    <w:p>
+      <w:pPr>
+        <w:tabs>
+          <w:tab w:val="left" w:pos="560"/>
+          <w:tab w:val="left" w:pos="1120"/>
+          <w:tab w:val="left" w:pos="1680"/>
+          <w:tab w:val="left" w:pos="2240"/>
+          <w:tab w:val="left" w:pos="2800"/>
+          <w:tab w:val="left" w:pos="3360"/>
+          <w:tab w:val="left" w:pos="3920"/>
+          <w:tab w:val="left" w:pos="4480"/>
+          <w:tab w:val="left" w:pos="5040"/>
+          <w:tab w:val="left" w:pos="5600"/>
+          <w:tab w:val="left" w:pos="6160"/>
+          <w:tab w:val="left" w:pos="6720"/>
+        </w:tabs>
+        <w:autoSpaceDE w:val="0"/>
+        <w:autoSpaceDN w:val="0"/>
+        <w:adjustRightInd w:val="0"/>
+        <w:rPr>
+          <w:rFonts w:cstheme="minorHAnsi"/>
+          <w:color w:val="000000" w:themeColor="text1"/>
+        </w:rPr>
+      </w:pPr>
+    </w:p>
+    <w:p>
+      <w:pPr>
+        <w:tabs>
+          <w:tab w:val="left" w:pos="560"/>
+          <w:tab w:val="left" w:pos="1120"/>
+          <w:tab w:val="left" w:pos="1680"/>
+          <w:tab w:val="left" w:pos="2240"/>
+          <w:tab w:val="left" w:pos="2800"/>
+          <w:tab w:val="left" w:pos="3360"/>
+          <w:tab w:val="left" w:pos="3920"/>
+          <w:tab w:val="left" w:pos="4480"/>
+          <w:tab w:val="left" w:pos="5040"/>
+          <w:tab w:val="left" w:pos="5600"/>
+          <w:tab w:val="left" w:pos="6160"/>
+          <w:tab w:val="left" w:pos="6720"/>
+        </w:tabs>
+        <w:autoSpaceDE w:val="0"/>
+        <w:autoSpaceDN w:val="0"/>
+        <w:adjustRightInd w:val="0"/>
+        <w:rPr>
+          <w:rFonts w:cstheme="minorHAnsi"/>
+          <w:color w:val="000000" w:themeColor="text1"/>
+        </w:rPr>
+      </w:pPr>
+      <w:proofErr w:type="spellStart"/>
+      <w:r>
+        <w:rPr>
+          <w:rFonts w:cstheme="minorHAnsi"/>
+          <w:color w:val="FF0000"/>
+        </w:rPr>
+        <w:t>int</w:t>
+      </w:r>
+      <w:proofErr w:type="spellEnd"/>
+      <w:r>
+        <w:rPr>
+          <w:rFonts w:cstheme="minorHAnsi"/>
+          <w:color w:val="FF0000"/>
+        </w:rPr>
+        <w:t xml:space="preserve"> </w:t>
+      </w:r>
+      <w:proofErr w:type="spellStart"/>
+      <w:proofErr w:type="gramStart"/>
+      <w:r>
+        <w:rPr>
+          <w:rFonts w:cstheme="minorHAnsi"/>
+          <w:color w:val="FF0000"/>
+        </w:rPr>
+        <w:t>pclose</w:t>
+      </w:r>
+      <w:proofErr w:type="spellEnd"/>
+      <w:r>
+        <w:rPr>
+          <w:rFonts w:cstheme="minorHAnsi"/>
+          <w:color w:val="FF0000"/>
+        </w:rPr>
+        <w:t>(</w:t>
+      </w:r>
+      <w:proofErr w:type="gramEnd"/>
+      <w:r>
+        <w:rPr>
+          <w:rFonts w:cstheme="minorHAnsi"/>
+          <w:color w:val="FF0000"/>
+        </w:rPr>
+        <w:t xml:space="preserve">*FILE </w:t>
+      </w:r>
+      <w:proofErr w:type="spellStart"/>
+      <w:r>
+        <w:rPr>
+          <w:rFonts w:cstheme="minorHAnsi"/>
+          <w:color w:val="FF0000"/>
+        </w:rPr>
+        <w:t>stream</w:t>
+      </w:r>
+      <w:proofErr w:type="spellEnd"/>
+      <w:r>
+        <w:rPr>
+          <w:rFonts w:cstheme="minorHAnsi"/>
+          <w:color w:val="FF0000"/>
+        </w:rPr>
+        <w:t>)</w:t>
+      </w:r>
+      <w:r>
+        <w:rPr>
+          <w:rFonts w:cstheme="minorHAnsi"/>
+          <w:color w:val="000000" w:themeColor="text1"/>
+        </w:rPr>
+        <w:t xml:space="preserve"> chiude il pipe e re</w:t>
+      </w:r>
+      <w:r>
+        <w:rPr>
+          <w:rFonts w:cstheme="minorHAnsi"/>
+          <w:color w:val="000000" w:themeColor="text1"/>
+        </w:rPr>
+        <w:t>stituisce lo stato del processo figlio</w:t>
+      </w:r>
+    </w:p>
+    <w:p>
+      <w:pPr>
+        <w:tabs>
+          <w:tab w:val="left" w:pos="560"/>
+          <w:tab w:val="left" w:pos="1120"/>
+          <w:tab w:val="left" w:pos="1680"/>
+          <w:tab w:val="left" w:pos="2240"/>
+          <w:tab w:val="left" w:pos="2800"/>
+          <w:tab w:val="left" w:pos="3360"/>
+          <w:tab w:val="left" w:pos="3920"/>
+          <w:tab w:val="left" w:pos="4480"/>
+          <w:tab w:val="left" w:pos="5040"/>
+          <w:tab w:val="left" w:pos="5600"/>
+          <w:tab w:val="left" w:pos="6160"/>
+          <w:tab w:val="left" w:pos="6720"/>
+        </w:tabs>
+        <w:autoSpaceDE w:val="0"/>
+        <w:autoSpaceDN w:val="0"/>
+        <w:adjustRightInd w:val="0"/>
+        <w:rPr>
+          <w:rFonts w:cstheme="minorHAnsi"/>
+          <w:color w:val="000000" w:themeColor="text1"/>
+        </w:rPr>
+      </w:pPr>
+    </w:p>
+    <w:p>
+      <w:pPr>
+        <w:tabs>
+          <w:tab w:val="left" w:pos="560"/>
+          <w:tab w:val="left" w:pos="1120"/>
+          <w:tab w:val="left" w:pos="1680"/>
+          <w:tab w:val="left" w:pos="2240"/>
+          <w:tab w:val="left" w:pos="2800"/>
+          <w:tab w:val="left" w:pos="3360"/>
+          <w:tab w:val="left" w:pos="3920"/>
+          <w:tab w:val="left" w:pos="4480"/>
+          <w:tab w:val="left" w:pos="5040"/>
+          <w:tab w:val="left" w:pos="5600"/>
+          <w:tab w:val="left" w:pos="6160"/>
+          <w:tab w:val="left" w:pos="6720"/>
+        </w:tabs>
+        <w:autoSpaceDE w:val="0"/>
+        <w:autoSpaceDN w:val="0"/>
+        <w:adjustRightInd w:val="0"/>
+        <w:rPr>
+          <w:rFonts w:cstheme="minorHAnsi"/>
+          <w:b/>
+          <w:bCs/>
+          <w:color w:val="000000" w:themeColor="text1"/>
+        </w:rPr>
+      </w:pPr>
+      <w:r>
+        <w:rPr>
+          <w:rFonts w:cstheme="minorHAnsi"/>
+          <w:b/>
+          <w:bCs/>
+          <w:color w:val="000000" w:themeColor="text1"/>
+        </w:rPr>
+        <w:t>FIFO</w:t>
+      </w:r>
+    </w:p>
+    <w:p>
+      <w:pPr>
+        <w:tabs>
+          <w:tab w:val="left" w:pos="560"/>
+          <w:tab w:val="left" w:pos="1120"/>
+          <w:tab w:val="left" w:pos="1680"/>
+          <w:tab w:val="left" w:pos="2240"/>
+          <w:tab w:val="left" w:pos="2800"/>
+          <w:tab w:val="left" w:pos="3360"/>
+          <w:tab w:val="left" w:pos="3920"/>
+          <w:tab w:val="left" w:pos="4480"/>
+          <w:tab w:val="left" w:pos="5040"/>
+          <w:tab w:val="left" w:pos="5600"/>
+          <w:tab w:val="left" w:pos="6160"/>
+          <w:tab w:val="left" w:pos="6720"/>
+        </w:tabs>
+        <w:autoSpaceDE w:val="0"/>
+        <w:autoSpaceDN w:val="0"/>
+        <w:adjustRightInd w:val="0"/>
+        <w:rPr>
+          <w:rFonts w:cstheme="minorHAnsi"/>
+          <w:color w:val="000000" w:themeColor="text1"/>
+        </w:rPr>
+      </w:pPr>
+      <w:proofErr w:type="spellStart"/>
+      <w:r>
+        <w:rPr>
+          <w:rFonts w:cstheme="minorHAnsi"/>
+          <w:color w:val="FF0000"/>
+        </w:rPr>
+        <w:t>int</w:t>
+      </w:r>
+      <w:proofErr w:type="spellEnd"/>
+      <w:r>
+        <w:rPr>
+          <w:rFonts w:cstheme="minorHAnsi"/>
+          <w:color w:val="FF0000"/>
+        </w:rPr>
+        <w:t xml:space="preserve"> </w:t>
+      </w:r>
+      <w:proofErr w:type="spellStart"/>
+      <w:proofErr w:type="gramStart"/>
+      <w:r>
+        <w:rPr>
+          <w:rFonts w:cstheme="minorHAnsi"/>
+          <w:color w:val="FF0000"/>
+        </w:rPr>
+        <w:t>mkfifo</w:t>
+      </w:r>
+      <w:proofErr w:type="spellEnd"/>
+      <w:r>
+        <w:rPr>
+          <w:rFonts w:cstheme="minorHAnsi"/>
+          <w:color w:val="FF0000"/>
+        </w:rPr>
+        <w:t>(</w:t>
+      </w:r>
+      <w:proofErr w:type="spellStart"/>
+      <w:proofErr w:type="gramEnd"/>
+      <w:r>
+        <w:rPr>
+          <w:rFonts w:cstheme="minorHAnsi"/>
+          <w:color w:val="FF0000"/>
+        </w:rPr>
+        <w:t>char</w:t>
+      </w:r>
+      <w:proofErr w:type="spellEnd"/>
+      <w:r>
+        <w:rPr>
+          <w:rFonts w:cstheme="minorHAnsi"/>
+          <w:color w:val="FF0000"/>
+        </w:rPr>
+        <w:t xml:space="preserve"> *</w:t>
+      </w:r>
+      <w:proofErr w:type="spellStart"/>
+      <w:r>
+        <w:rPr>
+          <w:rFonts w:cstheme="minorHAnsi"/>
+          <w:color w:val="FF0000"/>
+        </w:rPr>
+        <w:t>pathname</w:t>
+      </w:r>
+      <w:proofErr w:type="spellEnd"/>
+      <w:r>
+        <w:rPr>
+          <w:rFonts w:cstheme="minorHAnsi"/>
+          <w:color w:val="FF0000"/>
+        </w:rPr>
+        <w:t xml:space="preserve">, </w:t>
+      </w:r>
+      <w:proofErr w:type="spellStart"/>
+      <w:r>
+        <w:rPr>
+          <w:rFonts w:cstheme="minorHAnsi"/>
+          <w:color w:val="FF0000"/>
+        </w:rPr>
+        <w:t>mode_t</w:t>
+      </w:r>
+      <w:proofErr w:type="spellEnd"/>
+      <w:r>
+        <w:rPr>
+          <w:rFonts w:cstheme="minorHAnsi"/>
+          <w:color w:val="FF0000"/>
+        </w:rPr>
+        <w:t xml:space="preserve"> mode) </w:t>
+      </w:r>
+      <w:r>
+        <w:rPr>
+          <w:rFonts w:cstheme="minorHAnsi"/>
+          <w:color w:val="000000" w:themeColor="text1"/>
+        </w:rPr>
+        <w:t xml:space="preserve">crea un </w:t>
+      </w:r>
+      <w:proofErr w:type="spellStart"/>
+      <w:r>
+        <w:rPr>
+          <w:rFonts w:cstheme="minorHAnsi"/>
+          <w:color w:val="000000" w:themeColor="text1"/>
+        </w:rPr>
+        <w:t>fifo</w:t>
+      </w:r>
+      <w:proofErr w:type="spellEnd"/>
+      <w:r>
+        <w:rPr>
+          <w:rFonts w:cstheme="minorHAnsi"/>
+          <w:color w:val="000000" w:themeColor="text1"/>
+        </w:rPr>
+        <w:t xml:space="preserve"> nel </w:t>
+      </w:r>
+      <w:proofErr w:type="spellStart"/>
+      <w:r>
+        <w:rPr>
+          <w:rFonts w:cstheme="minorHAnsi"/>
+          <w:color w:val="000000" w:themeColor="text1"/>
+        </w:rPr>
+        <w:t>pathname</w:t>
+      </w:r>
+      <w:proofErr w:type="spellEnd"/>
+      <w:r>
+        <w:rPr>
+          <w:rFonts w:cstheme="minorHAnsi"/>
+          <w:color w:val="000000" w:themeColor="text1"/>
+        </w:rPr>
+        <w:t xml:space="preserve"> e con i permessi mode</w:t>
+      </w:r>
+    </w:p>
+    <w:p>
+      <w:pPr>
+        <w:tabs>
+          <w:tab w:val="left" w:pos="560"/>
+          <w:tab w:val="left" w:pos="1120"/>
+          <w:tab w:val="left" w:pos="1680"/>
+          <w:tab w:val="left" w:pos="2240"/>
+          <w:tab w:val="left" w:pos="2800"/>
+          <w:tab w:val="left" w:pos="3360"/>
+          <w:tab w:val="left" w:pos="3920"/>
+          <w:tab w:val="left" w:pos="4480"/>
+          <w:tab w:val="left" w:pos="5040"/>
+          <w:tab w:val="left" w:pos="5600"/>
+          <w:tab w:val="left" w:pos="6160"/>
+          <w:tab w:val="left" w:pos="6720"/>
+        </w:tabs>
+        <w:autoSpaceDE w:val="0"/>
+        <w:autoSpaceDN w:val="0"/>
+        <w:adjustRightInd w:val="0"/>
+        <w:rPr>
+          <w:rFonts w:cstheme="minorHAnsi"/>
+          <w:color w:val="000000" w:themeColor="text1"/>
+        </w:rPr>
+      </w:pPr>
+    </w:p>
+    <w:p>
+      <w:pPr>
+        <w:tabs>
+          <w:tab w:val="left" w:pos="560"/>
+          <w:tab w:val="left" w:pos="1120"/>
+          <w:tab w:val="left" w:pos="1680"/>
+          <w:tab w:val="left" w:pos="2240"/>
+          <w:tab w:val="left" w:pos="2800"/>
+          <w:tab w:val="left" w:pos="3360"/>
+          <w:tab w:val="left" w:pos="3920"/>
+          <w:tab w:val="left" w:pos="4480"/>
+          <w:tab w:val="left" w:pos="5040"/>
+          <w:tab w:val="left" w:pos="5600"/>
+          <w:tab w:val="left" w:pos="6160"/>
+          <w:tab w:val="left" w:pos="6720"/>
+        </w:tabs>
+        <w:autoSpaceDE w:val="0"/>
+        <w:autoSpaceDN w:val="0"/>
+        <w:adjustRightInd w:val="0"/>
+        <w:rPr>
+          <w:rFonts w:cstheme="minorHAnsi"/>
+          <w:b/>
+          <w:bCs/>
+          <w:color w:val="000000" w:themeColor="text1"/>
+        </w:rPr>
+      </w:pPr>
+      <w:r>
+        <w:rPr>
+          <w:rFonts w:cstheme="minorHAnsi"/>
+          <w:b/>
+          <w:bCs/>
+          <w:color w:val="000000" w:themeColor="text1"/>
+        </w:rPr>
+        <w:t>CODA DI MESSAGGI</w:t>
+      </w:r>
+    </w:p>
+    <w:p>
+      <w:pPr>
+        <w:tabs>
+          <w:tab w:val="left" w:pos="560"/>
+          <w:tab w:val="left" w:pos="1120"/>
+          <w:tab w:val="left" w:pos="1680"/>
+          <w:tab w:val="left" w:pos="2240"/>
+          <w:tab w:val="left" w:pos="2800"/>
+          <w:tab w:val="left" w:pos="3360"/>
+          <w:tab w:val="left" w:pos="3920"/>
+          <w:tab w:val="left" w:pos="4480"/>
+          <w:tab w:val="left" w:pos="5040"/>
+          <w:tab w:val="left" w:pos="5600"/>
+          <w:tab w:val="left" w:pos="6160"/>
+          <w:tab w:val="left" w:pos="6720"/>
+        </w:tabs>
+        <w:autoSpaceDE w:val="0"/>
+        <w:autoSpaceDN w:val="0"/>
+        <w:adjustRightInd w:val="0"/>
+        <w:rPr>
+          <w:rFonts w:cstheme="minorHAnsi"/>
+          <w:color w:val="000000" w:themeColor="text1"/>
+        </w:rPr>
+      </w:pPr>
+      <w:proofErr w:type="spellStart"/>
+      <w:r>
+        <w:rPr>
+          <w:rFonts w:cstheme="minorHAnsi"/>
+          <w:color w:val="FF0000"/>
+        </w:rPr>
+        <w:t>int</w:t>
+      </w:r>
+      <w:proofErr w:type="spellEnd"/>
+      <w:r>
+        <w:rPr>
+          <w:rFonts w:cstheme="minorHAnsi"/>
+          <w:color w:val="FF0000"/>
+        </w:rPr>
+        <w:t xml:space="preserve"> </w:t>
+      </w:r>
+      <w:proofErr w:type="spellStart"/>
+      <w:proofErr w:type="gramStart"/>
+      <w:r>
+        <w:rPr>
+          <w:rFonts w:cstheme="minorHAnsi"/>
+          <w:color w:val="FF0000"/>
+        </w:rPr>
+        <w:t>msgget</w:t>
+      </w:r>
+      <w:proofErr w:type="spellEnd"/>
+      <w:r>
+        <w:rPr>
+          <w:rFonts w:cstheme="minorHAnsi"/>
+          <w:color w:val="FF0000"/>
+        </w:rPr>
+        <w:t>(</w:t>
+      </w:r>
+      <w:proofErr w:type="spellStart"/>
+      <w:proofErr w:type="gramEnd"/>
+      <w:r>
+        <w:rPr>
+          <w:color w:val="FF0000"/>
+        </w:rPr>
+        <w:t>ftok</w:t>
+      </w:r>
+      <w:proofErr w:type="spellEnd"/>
+      <w:r>
+        <w:rPr>
+          <w:color w:val="FF0000"/>
+        </w:rPr>
+        <w:t xml:space="preserve">(file, </w:t>
+      </w:r>
+      <w:proofErr w:type="spellStart"/>
+      <w:r>
+        <w:rPr>
+          <w:color w:val="FF0000"/>
+        </w:rPr>
+        <w:t>key</w:t>
+      </w:r>
+      <w:proofErr w:type="spellEnd"/>
+      <w:r>
+        <w:rPr>
+          <w:color w:val="FF0000"/>
+        </w:rPr>
+        <w:t xml:space="preserve">), </w:t>
+      </w:r>
+      <w:proofErr w:type="spellStart"/>
+      <w:r>
+        <w:rPr>
+          <w:color w:val="FF0000"/>
+        </w:rPr>
+        <w:t>flag</w:t>
+      </w:r>
+      <w:r>
+        <w:rPr>
+          <w:rFonts w:cstheme="minorHAnsi"/>
+          <w:color w:val="FF0000"/>
+        </w:rPr>
+        <w:t>)</w:t>
+      </w:r>
+      <w:r>
+        <w:rPr>
+          <w:rFonts w:cstheme="minorHAnsi"/>
+          <w:color w:val="000000" w:themeColor="text1"/>
+        </w:rPr>
+        <w:t xml:space="preserve"> crea una</w:t>
+      </w:r>
+      <w:proofErr w:type="spellEnd"/>
+      <w:r>
+        <w:rPr>
+          <w:rFonts w:cstheme="minorHAnsi"/>
+          <w:color w:val="000000" w:themeColor="text1"/>
+        </w:rPr>
+        <w:t xml:space="preserve"> nuova coda, con i vari </w:t>
+      </w:r>
+      <w:proofErr w:type="spellStart"/>
+      <w:r>
+        <w:rPr>
+          <w:rFonts w:cstheme="minorHAnsi"/>
+          <w:color w:val="000000" w:themeColor="text1"/>
+        </w:rPr>
+        <w:t>flag</w:t>
+      </w:r>
+      <w:proofErr w:type="spellEnd"/>
+      <w:r>
+        <w:rPr>
+          <w:rFonts w:cstheme="minorHAnsi"/>
+          <w:color w:val="000000" w:themeColor="text1"/>
+        </w:rPr>
+        <w:t xml:space="preserve"> es. IPC_CREAT o IPC_EXEC</w:t>
+      </w:r>
+    </w:p>
+    <w:p>
+      <w:pPr>
+        <w:tabs>
+          <w:tab w:val="left" w:pos="560"/>
+          <w:tab w:val="left" w:pos="1120"/>
+          <w:tab w:val="left" w:pos="1680"/>
+          <w:tab w:val="left" w:pos="2240"/>
+          <w:tab w:val="left" w:pos="2800"/>
+          <w:tab w:val="left" w:pos="3360"/>
+          <w:tab w:val="left" w:pos="3920"/>
+          <w:tab w:val="left" w:pos="4480"/>
+          <w:tab w:val="left" w:pos="5040"/>
+          <w:tab w:val="left" w:pos="5600"/>
+          <w:tab w:val="left" w:pos="6160"/>
+          <w:tab w:val="left" w:pos="6720"/>
+        </w:tabs>
+        <w:autoSpaceDE w:val="0"/>
+        <w:autoSpaceDN w:val="0"/>
+        <w:adjustRightInd w:val="0"/>
+        <w:rPr>
+          <w:rFonts w:cstheme="minorHAnsi"/>
+          <w:color w:val="000000" w:themeColor="text1"/>
+        </w:rPr>
+      </w:pPr>
+      <w:proofErr w:type="spellStart"/>
+      <w:r>
+        <w:rPr>
+          <w:rFonts w:cstheme="minorHAnsi"/>
+          <w:color w:val="FF0000"/>
+        </w:rPr>
+        <w:t>int</w:t>
+      </w:r>
+      <w:proofErr w:type="spellEnd"/>
+      <w:r>
+        <w:rPr>
+          <w:rFonts w:cstheme="minorHAnsi"/>
+          <w:color w:val="FF0000"/>
+        </w:rPr>
+        <w:t xml:space="preserve"> </w:t>
+      </w:r>
+      <w:proofErr w:type="spellStart"/>
+      <w:proofErr w:type="gramStart"/>
+      <w:r>
+        <w:rPr>
+          <w:rFonts w:cstheme="minorHAnsi"/>
+          <w:color w:val="FF0000"/>
+        </w:rPr>
+        <w:t>msgctl</w:t>
+      </w:r>
+      <w:proofErr w:type="spellEnd"/>
+      <w:r>
+        <w:rPr>
+          <w:rFonts w:cstheme="minorHAnsi"/>
+          <w:color w:val="FF0000"/>
+        </w:rPr>
+        <w:t>(</w:t>
+      </w:r>
+      <w:proofErr w:type="spellStart"/>
+      <w:proofErr w:type="gramEnd"/>
+      <w:r>
+        <w:rPr>
+          <w:rFonts w:cstheme="minorHAnsi"/>
+          <w:color w:val="FF0000"/>
+        </w:rPr>
+        <w:t>key</w:t>
+      </w:r>
+      <w:proofErr w:type="spellEnd"/>
+      <w:r>
+        <w:rPr>
+          <w:rFonts w:cstheme="minorHAnsi"/>
+          <w:color w:val="FF0000"/>
+        </w:rPr>
+        <w:t>, flag,0)</w:t>
+      </w:r>
+      <w:r>
+        <w:rPr>
+          <w:rFonts w:cstheme="minorHAnsi"/>
+          <w:color w:val="000000" w:themeColor="text1"/>
+        </w:rPr>
+        <w:t xml:space="preserve"> per cancellare una coda </w:t>
+      </w:r>
+      <w:r>
+        <w:rPr>
+          <w:rFonts w:cstheme="minorHAnsi"/>
+          <w:color w:val="000000" w:themeColor="text1"/>
+        </w:rPr>
+        <w:t xml:space="preserve">con </w:t>
+      </w:r>
+      <w:proofErr w:type="spellStart"/>
+      <w:r>
+        <w:rPr>
+          <w:rFonts w:cstheme="minorHAnsi"/>
+          <w:color w:val="000000" w:themeColor="text1"/>
+        </w:rPr>
+        <w:t>flag</w:t>
+      </w:r>
+      <w:proofErr w:type="spellEnd"/>
+      <w:r>
+        <w:rPr>
+          <w:rFonts w:cstheme="minorHAnsi"/>
+          <w:color w:val="000000" w:themeColor="text1"/>
+        </w:rPr>
+        <w:t xml:space="preserve"> RMID</w:t>
+      </w:r>
+    </w:p>
+    <w:p>
+      <w:pPr>
+        <w:tabs>
+          <w:tab w:val="left" w:pos="560"/>
+          <w:tab w:val="left" w:pos="1120"/>
+          <w:tab w:val="left" w:pos="1680"/>
+          <w:tab w:val="left" w:pos="2240"/>
+          <w:tab w:val="left" w:pos="2800"/>
+          <w:tab w:val="left" w:pos="3360"/>
+          <w:tab w:val="left" w:pos="3920"/>
+          <w:tab w:val="left" w:pos="4480"/>
+          <w:tab w:val="left" w:pos="5040"/>
+          <w:tab w:val="left" w:pos="5600"/>
+          <w:tab w:val="left" w:pos="6160"/>
+          <w:tab w:val="left" w:pos="6720"/>
+        </w:tabs>
+        <w:autoSpaceDE w:val="0"/>
+        <w:autoSpaceDN w:val="0"/>
+        <w:adjustRightInd w:val="0"/>
+        <w:rPr>
+          <w:rFonts w:cstheme="minorHAnsi"/>
+          <w:color w:val="000000" w:themeColor="text1"/>
+        </w:rPr>
+      </w:pPr>
+      <w:proofErr w:type="spellStart"/>
+      <w:r>
+        <w:rPr>
+          <w:rFonts w:cstheme="minorHAnsi"/>
+          <w:color w:val="FF0000"/>
+        </w:rPr>
+        <w:t>int</w:t>
+      </w:r>
+      <w:proofErr w:type="spellEnd"/>
+      <w:r>
+        <w:rPr>
+          <w:rFonts w:cstheme="minorHAnsi"/>
+          <w:color w:val="FF0000"/>
+        </w:rPr>
+        <w:t xml:space="preserve"> </w:t>
+      </w:r>
+      <w:proofErr w:type="spellStart"/>
+      <w:r>
+        <w:rPr>
+          <w:rFonts w:cstheme="minorHAnsi"/>
+          <w:color w:val="FF0000"/>
+        </w:rPr>
+        <w:t>msgsnd</w:t>
+      </w:r>
+      <w:proofErr w:type="spellEnd"/>
+      <w:r>
+        <w:rPr>
+          <w:rFonts w:cstheme="minorHAnsi"/>
+          <w:color w:val="FF0000"/>
+        </w:rPr>
+        <w:t>(</w:t>
+      </w:r>
+      <w:proofErr w:type="spellStart"/>
+      <w:proofErr w:type="gramStart"/>
+      <w:r>
+        <w:rPr>
+          <w:rFonts w:cstheme="minorHAnsi"/>
+          <w:color w:val="FF0000"/>
+        </w:rPr>
+        <w:t>msqid</w:t>
+      </w:r>
+      <w:proofErr w:type="spellEnd"/>
+      <w:r>
+        <w:rPr>
+          <w:rFonts w:cstheme="minorHAnsi"/>
+          <w:color w:val="FF0000"/>
+        </w:rPr>
+        <w:t>,&amp;</w:t>
+      </w:r>
+      <w:proofErr w:type="spellStart"/>
+      <w:proofErr w:type="gramEnd"/>
+      <w:r>
+        <w:rPr>
+          <w:rFonts w:cstheme="minorHAnsi"/>
+          <w:color w:val="FF0000"/>
+        </w:rPr>
+        <w:t>message,size,flag</w:t>
+      </w:r>
+      <w:proofErr w:type="spellEnd"/>
+      <w:r>
+        <w:rPr>
+          <w:rFonts w:cstheme="minorHAnsi"/>
+          <w:color w:val="FF0000"/>
+        </w:rPr>
+        <w:t>)</w:t>
+      </w:r>
+      <w:r>
+        <w:rPr>
+          <w:rFonts w:cstheme="minorHAnsi"/>
+          <w:color w:val="000000" w:themeColor="text1"/>
+        </w:rPr>
+        <w:t xml:space="preserve"> per inviare un messag</w:t>
+      </w:r>
+      <w:r>
+        <w:rPr>
+          <w:rFonts w:cstheme="minorHAnsi"/>
+          <w:color w:val="000000" w:themeColor="text1"/>
+        </w:rPr>
+        <w:t xml:space="preserve">gio nella coda </w:t>
+      </w:r>
+      <w:proofErr w:type="spellStart"/>
+      <w:r>
+        <w:rPr>
+          <w:rFonts w:cstheme="minorHAnsi"/>
+          <w:color w:val="000000" w:themeColor="text1"/>
+        </w:rPr>
+        <w:t>msqid</w:t>
+      </w:r>
+      <w:proofErr w:type="spellEnd"/>
+      <w:r>
+        <w:rPr>
+          <w:rFonts w:cstheme="minorHAnsi"/>
+          <w:color w:val="000000" w:themeColor="text1"/>
+        </w:rPr>
+        <w:t xml:space="preserve">. Il messaggio è contenuto nella struttura </w:t>
+      </w:r>
+      <w:proofErr w:type="spellStart"/>
+      <w:r>
+        <w:rPr>
+          <w:rFonts w:cstheme="minorHAnsi"/>
+          <w:color w:val="000000" w:themeColor="text1"/>
+        </w:rPr>
+        <w:t>message</w:t>
+      </w:r>
+      <w:proofErr w:type="spellEnd"/>
+    </w:p>
+    <w:p>
+      <w:pPr>
+        <w:tabs>
+          <w:tab w:val="left" w:pos="560"/>
+          <w:tab w:val="left" w:pos="1120"/>
+          <w:tab w:val="left" w:pos="1680"/>
+          <w:tab w:val="left" w:pos="2240"/>
+          <w:tab w:val="left" w:pos="2800"/>
+          <w:tab w:val="left" w:pos="3360"/>
+          <w:tab w:val="left" w:pos="3920"/>
+          <w:tab w:val="left" w:pos="4480"/>
+          <w:tab w:val="left" w:pos="5040"/>
+          <w:tab w:val="left" w:pos="5600"/>
+          <w:tab w:val="left" w:pos="6160"/>
+          <w:tab w:val="left" w:pos="6720"/>
+        </w:tabs>
+        <w:autoSpaceDE w:val="0"/>
+        <w:autoSpaceDN w:val="0"/>
+        <w:adjustRightInd w:val="0"/>
+        <w:rPr>
+          <w:rFonts w:cstheme="minorHAnsi"/>
+          <w:color w:val="000000" w:themeColor="text1"/>
+        </w:rPr>
+      </w:pPr>
+      <w:proofErr w:type="spellStart"/>
+      <w:r>
+        <w:rPr>
+          <w:rFonts w:cstheme="minorHAnsi"/>
+          <w:color w:val="FF0000"/>
+        </w:rPr>
+        <w:t>int</w:t>
+      </w:r>
+      <w:proofErr w:type="spellEnd"/>
+      <w:r>
+        <w:rPr>
+          <w:rFonts w:cstheme="minorHAnsi"/>
+          <w:color w:val="FF0000"/>
+        </w:rPr>
+        <w:t xml:space="preserve"> </w:t>
+      </w:r>
+      <w:proofErr w:type="spellStart"/>
+      <w:r>
+        <w:rPr>
+          <w:rFonts w:cstheme="minorHAnsi"/>
+          <w:color w:val="FF0000"/>
+        </w:rPr>
+        <w:t>msgsnd</w:t>
+      </w:r>
+      <w:proofErr w:type="spellEnd"/>
+      <w:r>
+        <w:rPr>
+          <w:rFonts w:cstheme="minorHAnsi"/>
+          <w:color w:val="FF0000"/>
+        </w:rPr>
+        <w:t>(</w:t>
+      </w:r>
+      <w:proofErr w:type="spellStart"/>
+      <w:r>
+        <w:rPr>
+          <w:rFonts w:cstheme="minorHAnsi"/>
+          <w:color w:val="FF0000"/>
+        </w:rPr>
+        <w:t>msqid</w:t>
+      </w:r>
+      <w:proofErr w:type="spellEnd"/>
+      <w:r>
+        <w:rPr>
+          <w:rFonts w:cstheme="minorHAnsi"/>
+          <w:color w:val="FF0000"/>
+        </w:rPr>
+        <w:t>,&amp;</w:t>
+      </w:r>
+      <w:proofErr w:type="spellStart"/>
+      <w:r>
+        <w:rPr>
+          <w:rFonts w:cstheme="minorHAnsi"/>
+          <w:color w:val="FF0000"/>
+        </w:rPr>
+        <w:t>message,</w:t>
+      </w:r>
+      <w:r>
+        <w:rPr>
+          <w:rFonts w:cstheme="minorHAnsi"/>
+          <w:color w:val="FF0000"/>
+        </w:rPr>
+        <w:t>maxmsgsize,</w:t>
+      </w:r>
+      <w:r>
+        <w:rPr>
+          <w:rFonts w:cstheme="minorHAnsi"/>
+          <w:color w:val="FF0000"/>
+        </w:rPr>
+        <w:t>type</w:t>
+      </w:r>
+      <w:r>
+        <w:rPr>
+          <w:rFonts w:cstheme="minorHAnsi"/>
+          <w:color w:val="FF0000"/>
+        </w:rPr>
+        <w:t>,flag</w:t>
+      </w:r>
+      <w:proofErr w:type="spellEnd"/>
+      <w:r>
+        <w:rPr>
+          <w:rFonts w:cstheme="minorHAnsi"/>
+          <w:color w:val="FF0000"/>
+        </w:rPr>
+        <w:t xml:space="preserve">) </w:t>
+      </w:r>
+      <w:r>
+        <w:rPr>
+          <w:rFonts w:cstheme="minorHAnsi"/>
+          <w:color w:val="000000" w:themeColor="text1"/>
+        </w:rPr>
+        <w:t xml:space="preserve">per ricevere un messaggio </w:t>
+      </w:r>
+      <w:r>
+        <w:rPr>
+          <w:rFonts w:cstheme="minorHAnsi"/>
+          <w:color w:val="000000" w:themeColor="text1"/>
+        </w:rPr>
+        <w:t>da</w:t>
+      </w:r>
+      <w:r>
+        <w:rPr>
+          <w:rFonts w:cstheme="minorHAnsi"/>
+          <w:color w:val="000000" w:themeColor="text1"/>
+        </w:rPr>
+        <w:t xml:space="preserve">lla coda </w:t>
+      </w:r>
+      <w:proofErr w:type="spellStart"/>
+      <w:r>
+        <w:rPr>
+          <w:rFonts w:cstheme="minorHAnsi"/>
+          <w:color w:val="000000" w:themeColor="text1"/>
+        </w:rPr>
+        <w:t>msqid</w:t>
+      </w:r>
+      <w:proofErr w:type="spellEnd"/>
+      <w:r>
+        <w:rPr>
+          <w:rFonts w:cstheme="minorHAnsi"/>
+          <w:color w:val="000000" w:themeColor="text1"/>
+        </w:rPr>
+        <w:t xml:space="preserve">, struttura </w:t>
+      </w:r>
+      <w:proofErr w:type="spellStart"/>
+      <w:r>
+        <w:rPr>
+          <w:rFonts w:cstheme="minorHAnsi"/>
+          <w:color w:val="000000" w:themeColor="text1"/>
+        </w:rPr>
+        <w:t>message</w:t>
+      </w:r>
+      <w:proofErr w:type="spellEnd"/>
+      <w:r>
+        <w:rPr>
+          <w:rFonts w:cstheme="minorHAnsi"/>
+          <w:color w:val="000000" w:themeColor="text1"/>
+        </w:rPr>
+        <w:t xml:space="preserve"> con </w:t>
+      </w:r>
+      <w:proofErr w:type="spellStart"/>
+      <w:r>
+        <w:rPr>
+          <w:rFonts w:cstheme="minorHAnsi"/>
+          <w:color w:val="000000" w:themeColor="text1"/>
+        </w:rPr>
+        <w:t>size</w:t>
+      </w:r>
+      <w:proofErr w:type="spellEnd"/>
+      <w:r>
+        <w:rPr>
+          <w:rFonts w:cstheme="minorHAnsi"/>
+          <w:color w:val="000000" w:themeColor="text1"/>
+        </w:rPr>
+        <w:t xml:space="preserve"> </w:t>
+      </w:r>
+      <w:proofErr w:type="spellStart"/>
+      <w:r>
+        <w:rPr>
+          <w:rFonts w:cstheme="minorHAnsi"/>
+          <w:color w:val="000000" w:themeColor="text1"/>
+        </w:rPr>
+        <w:t>maxmsgsize</w:t>
+      </w:r>
+      <w:proofErr w:type="spellEnd"/>
+      <w:r>
+        <w:rPr>
+          <w:rFonts w:cstheme="minorHAnsi"/>
+          <w:color w:val="000000" w:themeColor="text1"/>
+        </w:rPr>
+        <w:t xml:space="preserve">, tipo </w:t>
+      </w:r>
+      <w:proofErr w:type="spellStart"/>
+      <w:r>
+        <w:rPr>
+          <w:rFonts w:cstheme="minorHAnsi"/>
+          <w:color w:val="000000" w:themeColor="text1"/>
+        </w:rPr>
+        <w:t>type</w:t>
+      </w:r>
+      <w:proofErr w:type="spellEnd"/>
+      <w:r>
+        <w:rPr>
+          <w:rFonts w:cstheme="minorHAnsi"/>
+          <w:color w:val="000000" w:themeColor="text1"/>
+        </w:rPr>
+        <w:t>, flag.</w:t>
+      </w:r>
+      <w:bookmarkStart w:id="0" w:name="_GoBack"/>
+      <w:bookmarkEnd w:id="0"/>
+    </w:p>
+    <w:p>
+      <w:pPr>
+        <w:tabs>
+          <w:tab w:val="left" w:pos="560"/>
+          <w:tab w:val="left" w:pos="1120"/>
+          <w:tab w:val="left" w:pos="1680"/>
+          <w:tab w:val="left" w:pos="2240"/>
+          <w:tab w:val="left" w:pos="2800"/>
+          <w:tab w:val="left" w:pos="3360"/>
+          <w:tab w:val="left" w:pos="3920"/>
+          <w:tab w:val="left" w:pos="4480"/>
+          <w:tab w:val="left" w:pos="5040"/>
+          <w:tab w:val="left" w:pos="5600"/>
+          <w:tab w:val="left" w:pos="6160"/>
+          <w:tab w:val="left" w:pos="6720"/>
+        </w:tabs>
+        <w:autoSpaceDE w:val="0"/>
+        <w:autoSpaceDN w:val="0"/>
+        <w:adjustRightInd w:val="0"/>
+        <w:rPr>
+          <w:rFonts w:cstheme="minorHAnsi"/>
+          <w:color w:val="000000" w:themeColor="text1"/>
+        </w:rPr>
+      </w:pPr>
+    </w:p>
+    <w:p>
+      <w:pPr>
+        <w:rPr>
+          <w:color w:val="000000" w:themeColor="text1"/>
+        </w:rPr>
+      </w:pPr>
+    </w:p>
+    <w:p>
+      <w:pPr>
+        <w:rPr>
+          <w:color w:val="000000" w:themeColor="text1"/>
+        </w:rPr>
+      </w:pPr>
+    </w:p>
+    <w:p>
+      <w:pPr>
+        <w:rPr>
+          <w:color w:val="FF0000"/>
+        </w:rPr>
+      </w:pPr>
+    </w:p>
+    <w:p>
+      <w:pPr>
+        <w:rPr>
+          <w:b/>
+          <w:bCs/>
+          <w:color w:val="000000" w:themeColor="text1"/>
+        </w:rPr>
+      </w:pPr>
+    </w:p>
+    <w:p>
+      <w:pPr>
+        <w:rPr>
+          <w:color w:val="000000" w:themeColor="text1"/>
+        </w:rPr>
+      </w:pPr>
+    </w:p>
+    <w:p>
+      <w:pPr>
+        <w:rPr>
+          <w:color w:val="000000" w:themeColor="text1"/>
+        </w:rPr>
+      </w:pPr>
+    </w:p>
+    <w:p>
+      <w:pPr>
+        <w:rPr>
+          <w:color w:val="000000" w:themeColor="text1"/>
         </w:rPr>
       </w:pPr>
     </w:p>

--- a/SO_LAB.docx
+++ b/SO_LAB.docx
@@ -52,6 +52,7 @@
         </w:rPr>
       </w:pPr>
       <w:proofErr w:type="spellStart"/>
+      <w:proofErr w:type="gramStart"/>
       <w:r>
         <w:rPr>
           <w:color w:val="FF0000"/>
@@ -66,6 +67,7 @@
         <w:t>(</w:t>
       </w:r>
       <w:proofErr w:type="spellStart"/>
+      <w:proofErr w:type="gramEnd"/>
       <w:r>
         <w:rPr>
           <w:color w:val="FF0000"/>
@@ -211,8 +213,6 @@
         </w:rPr>
         <w:t>crittura per tutti: utente, gruppo altri</w:t>
       </w:r>
-      <w:bookmarkStart w:id="0" w:name="_GoBack"/>
-      <w:bookmarkEnd w:id="0"/>
       <w:r>
         <w:rPr>
           <w:color w:val="000000" w:themeColor="text1"/>
@@ -381,25 +381,65 @@
           <w:color w:val="000000" w:themeColor="text1"/>
         </w:rPr>
       </w:pPr>
-    </w:p>
-    <w:p>
-      <w:pPr>
-        <w:rPr>
-          <w:color w:val="000000" w:themeColor="text1"/>
-        </w:rPr>
-      </w:pPr>
+      <w:r>
+        <w:rPr>
+          <w:color w:val="000000" w:themeColor="text1"/>
+        </w:rPr>
+        <w:t>Es.</w:t>
+      </w:r>
+    </w:p>
+    <w:p>
+      <w:pPr>
+        <w:shd w:val="clear" w:color="auto" w:fill="1F1F1F"/>
+        <w:spacing w:line="270" w:lineRule="atLeast"/>
+        <w:rPr>
+          <w:rFonts w:ascii="Menlo" w:eastAsia="Times New Roman" w:hAnsi="Menlo" w:cs="Menlo"/>
+          <w:color w:val="CCCCCC"/>
+          <w:sz w:val="18"/>
+          <w:szCs w:val="18"/>
+          <w:lang w:val="en-US" w:eastAsia="it-IT"/>
+        </w:rPr>
+      </w:pPr>
+      <w:r>
+        <w:rPr>
+          <w:rFonts w:ascii="Menlo" w:eastAsia="Times New Roman" w:hAnsi="Menlo" w:cs="Menlo"/>
+          <w:color w:val="C586C0"/>
+          <w:sz w:val="18"/>
+          <w:szCs w:val="18"/>
+          <w:lang w:val="en-US" w:eastAsia="it-IT"/>
+        </w:rPr>
+        <w:t>if</w:t>
+      </w:r>
+      <w:r>
+        <w:rPr>
+          <w:rFonts w:ascii="Menlo" w:eastAsia="Times New Roman" w:hAnsi="Menlo" w:cs="Menlo"/>
+          <w:color w:val="CCCCCC"/>
+          <w:sz w:val="18"/>
+          <w:szCs w:val="18"/>
+          <w:lang w:val="en-US" w:eastAsia="it-IT"/>
+        </w:rPr>
+        <w:t xml:space="preserve"> (</w:t>
+      </w:r>
       <w:proofErr w:type="spellStart"/>
       <w:proofErr w:type="gramStart"/>
       <w:r>
         <w:rPr>
-          <w:color w:val="FF0000"/>
+          <w:rFonts w:ascii="Menlo" w:eastAsia="Times New Roman" w:hAnsi="Menlo" w:cs="Menlo"/>
+          <w:color w:val="DCDCAA"/>
+          <w:sz w:val="18"/>
+          <w:szCs w:val="18"/>
+          <w:lang w:val="en-US" w:eastAsia="it-IT"/>
         </w:rPr>
         <w:t>semctl</w:t>
       </w:r>
       <w:proofErr w:type="spellEnd"/>
       <w:r>
         <w:rPr>
-          <w:color w:val="FF0000"/>
+          <w:rFonts w:ascii="Menlo" w:eastAsia="Times New Roman" w:hAnsi="Menlo" w:cs="Menlo"/>
+          <w:color w:val="CCCCCC"/>
+          <w:sz w:val="18"/>
+          <w:szCs w:val="18"/>
+          <w:lang w:val="en-US" w:eastAsia="it-IT"/>
         </w:rPr>
         <w:t>(</w:t>
       </w:r>
@@ -407,6 +447,169 @@
       <w:proofErr w:type="gramEnd"/>
       <w:r>
         <w:rPr>
+          <w:rFonts w:ascii="Menlo" w:eastAsia="Times New Roman" w:hAnsi="Menlo" w:cs="Menlo"/>
+          <w:color w:val="9CDCFE"/>
+          <w:sz w:val="18"/>
+          <w:szCs w:val="18"/>
+          <w:lang w:val="en-US" w:eastAsia="it-IT"/>
+        </w:rPr>
+        <w:t>sem_atom</w:t>
+      </w:r>
+      <w:proofErr w:type="spellEnd"/>
+      <w:r>
+        <w:rPr>
+          <w:rFonts w:ascii="Menlo" w:eastAsia="Times New Roman" w:hAnsi="Menlo" w:cs="Menlo"/>
+          <w:color w:val="CCCCCC"/>
+          <w:sz w:val="18"/>
+          <w:szCs w:val="18"/>
+          <w:lang w:val="en-US" w:eastAsia="it-IT"/>
+        </w:rPr>
+        <w:t xml:space="preserve">, </w:t>
+      </w:r>
+      <w:r>
+        <w:rPr>
+          <w:rFonts w:ascii="Menlo" w:eastAsia="Times New Roman" w:hAnsi="Menlo" w:cs="Menlo"/>
+          <w:color w:val="569CD6"/>
+          <w:sz w:val="18"/>
+          <w:szCs w:val="18"/>
+          <w:lang w:val="en-US" w:eastAsia="it-IT"/>
+        </w:rPr>
+        <w:t>IPC_RMID</w:t>
+      </w:r>
+      <w:r>
+        <w:rPr>
+          <w:rFonts w:ascii="Menlo" w:eastAsia="Times New Roman" w:hAnsi="Menlo" w:cs="Menlo"/>
+          <w:color w:val="CCCCCC"/>
+          <w:sz w:val="18"/>
+          <w:szCs w:val="18"/>
+          <w:lang w:val="en-US" w:eastAsia="it-IT"/>
+        </w:rPr>
+        <w:t xml:space="preserve">, </w:t>
+      </w:r>
+      <w:r>
+        <w:rPr>
+          <w:rFonts w:ascii="Menlo" w:eastAsia="Times New Roman" w:hAnsi="Menlo" w:cs="Menlo"/>
+          <w:color w:val="B5CEA8"/>
+          <w:sz w:val="18"/>
+          <w:szCs w:val="18"/>
+          <w:lang w:val="en-US" w:eastAsia="it-IT"/>
+        </w:rPr>
+        <w:t>0</w:t>
+      </w:r>
+      <w:r>
+        <w:rPr>
+          <w:rFonts w:ascii="Menlo" w:eastAsia="Times New Roman" w:hAnsi="Menlo" w:cs="Menlo"/>
+          <w:color w:val="CCCCCC"/>
+          <w:sz w:val="18"/>
+          <w:szCs w:val="18"/>
+          <w:lang w:val="en-US" w:eastAsia="it-IT"/>
+        </w:rPr>
+        <w:t xml:space="preserve">) </w:t>
+      </w:r>
+      <w:r>
+        <w:rPr>
+          <w:rFonts w:ascii="Menlo" w:eastAsia="Times New Roman" w:hAnsi="Menlo" w:cs="Menlo"/>
+          <w:color w:val="D4D4D4"/>
+          <w:sz w:val="18"/>
+          <w:szCs w:val="18"/>
+          <w:lang w:val="en-US" w:eastAsia="it-IT"/>
+        </w:rPr>
+        <w:t>==</w:t>
+      </w:r>
+      <w:r>
+        <w:rPr>
+          <w:rFonts w:ascii="Menlo" w:eastAsia="Times New Roman" w:hAnsi="Menlo" w:cs="Menlo"/>
+          <w:color w:val="CCCCCC"/>
+          <w:sz w:val="18"/>
+          <w:szCs w:val="18"/>
+          <w:lang w:val="en-US" w:eastAsia="it-IT"/>
+        </w:rPr>
+        <w:t xml:space="preserve"> </w:t>
+      </w:r>
+      <w:r>
+        <w:rPr>
+          <w:rFonts w:ascii="Menlo" w:eastAsia="Times New Roman" w:hAnsi="Menlo" w:cs="Menlo"/>
+          <w:color w:val="D4D4D4"/>
+          <w:sz w:val="18"/>
+          <w:szCs w:val="18"/>
+          <w:lang w:val="en-US" w:eastAsia="it-IT"/>
+        </w:rPr>
+        <w:t>-</w:t>
+      </w:r>
+      <w:r>
+        <w:rPr>
+          <w:rFonts w:ascii="Menlo" w:eastAsia="Times New Roman" w:hAnsi="Menlo" w:cs="Menlo"/>
+          <w:color w:val="B5CEA8"/>
+          <w:sz w:val="18"/>
+          <w:szCs w:val="18"/>
+          <w:lang w:val="en-US" w:eastAsia="it-IT"/>
+        </w:rPr>
+        <w:t>1</w:t>
+      </w:r>
+      <w:r>
+        <w:rPr>
+          <w:rFonts w:ascii="Menlo" w:eastAsia="Times New Roman" w:hAnsi="Menlo" w:cs="Menlo"/>
+          <w:color w:val="CCCCCC"/>
+          <w:sz w:val="18"/>
+          <w:szCs w:val="18"/>
+          <w:lang w:val="en-US" w:eastAsia="it-IT"/>
+        </w:rPr>
+        <w:t xml:space="preserve">)  </w:t>
+      </w:r>
+      <w:r>
+        <w:rPr>
+          <w:rFonts w:ascii="Menlo" w:eastAsia="Times New Roman" w:hAnsi="Menlo" w:cs="Menlo"/>
+          <w:color w:val="569CD6"/>
+          <w:sz w:val="18"/>
+          <w:szCs w:val="18"/>
+          <w:lang w:val="en-US" w:eastAsia="it-IT"/>
+        </w:rPr>
+        <w:t>ERRO</w:t>
+      </w:r>
+      <w:r>
+        <w:rPr>
+          <w:rFonts w:ascii="Menlo" w:eastAsia="Times New Roman" w:hAnsi="Menlo" w:cs="Menlo"/>
+          <w:color w:val="569CD6"/>
+          <w:sz w:val="18"/>
+          <w:szCs w:val="18"/>
+          <w:lang w:val="en-US" w:eastAsia="it-IT"/>
+        </w:rPr>
+        <w:t>R;</w:t>
+      </w:r>
+    </w:p>
+    <w:p>
+      <w:pPr>
+        <w:rPr>
+          <w:color w:val="000000" w:themeColor="text1"/>
+          <w:lang w:val="en-US"/>
+        </w:rPr>
+      </w:pPr>
+    </w:p>
+    <w:p>
+      <w:pPr>
+        <w:rPr>
+          <w:color w:val="000000" w:themeColor="text1"/>
+        </w:rPr>
+      </w:pPr>
+      <w:proofErr w:type="spellStart"/>
+      <w:proofErr w:type="gramStart"/>
+      <w:r>
+        <w:rPr>
+          <w:color w:val="FF0000"/>
+        </w:rPr>
+        <w:t>semctl</w:t>
+      </w:r>
+      <w:proofErr w:type="spellEnd"/>
+      <w:r>
+        <w:rPr>
+          <w:color w:val="FF0000"/>
+        </w:rPr>
+        <w:t>(</w:t>
+      </w:r>
+      <w:proofErr w:type="spellStart"/>
+      <w:proofErr w:type="gramEnd"/>
+      <w:r>
+        <w:rPr>
           <w:color w:val="FF0000"/>
         </w:rPr>
         <w:t>id_sem</w:t>
@@ -478,10 +681,593 @@
           <w:color w:val="000000" w:themeColor="text1"/>
         </w:rPr>
       </w:pPr>
-      <w:proofErr w:type="spellStart"/>
+      <w:r>
+        <w:rPr>
+          <w:color w:val="000000" w:themeColor="text1"/>
+        </w:rPr>
+        <w:t>Es.</w:t>
+      </w:r>
+    </w:p>
+    <w:p>
+      <w:pPr>
+        <w:shd w:val="clear" w:color="auto" w:fill="1F1F1F"/>
+        <w:spacing w:line="270" w:lineRule="atLeast"/>
+        <w:rPr>
+          <w:rFonts w:ascii="Menlo" w:eastAsia="Times New Roman" w:hAnsi="Menlo" w:cs="Menlo"/>
+          <w:color w:val="CCCCCC"/>
+          <w:sz w:val="18"/>
+          <w:szCs w:val="18"/>
+          <w:lang w:val="en-US" w:eastAsia="it-IT"/>
+        </w:rPr>
+      </w:pPr>
+      <w:r>
+        <w:rPr>
+          <w:rFonts w:ascii="Menlo" w:eastAsia="Times New Roman" w:hAnsi="Menlo" w:cs="Menlo"/>
+          <w:color w:val="569CD6"/>
+          <w:sz w:val="18"/>
+          <w:szCs w:val="18"/>
+          <w:lang w:val="en-US" w:eastAsia="it-IT"/>
+        </w:rPr>
+        <w:t>int</w:t>
+      </w:r>
+      <w:r>
+        <w:rPr>
+          <w:rFonts w:ascii="Menlo" w:eastAsia="Times New Roman" w:hAnsi="Menlo" w:cs="Menlo"/>
+          <w:color w:val="CCCCCC"/>
+          <w:sz w:val="18"/>
+          <w:szCs w:val="18"/>
+          <w:lang w:val="en-US" w:eastAsia="it-IT"/>
+        </w:rPr>
+        <w:t xml:space="preserve"> </w:t>
+      </w:r>
+      <w:proofErr w:type="spellStart"/>
+      <w:r>
+        <w:rPr>
+          <w:rFonts w:ascii="Menlo" w:eastAsia="Times New Roman" w:hAnsi="Menlo" w:cs="Menlo"/>
+          <w:color w:val="DCDCAA"/>
+          <w:sz w:val="18"/>
+          <w:szCs w:val="18"/>
+          <w:lang w:val="en-US" w:eastAsia="it-IT"/>
+        </w:rPr>
+        <w:t>set_</w:t>
+      </w:r>
       <w:proofErr w:type="gramStart"/>
       <w:r>
         <w:rPr>
+          <w:rFonts w:ascii="Menlo" w:eastAsia="Times New Roman" w:hAnsi="Menlo" w:cs="Menlo"/>
+          <w:color w:val="DCDCAA"/>
+          <w:sz w:val="18"/>
+          <w:szCs w:val="18"/>
+          <w:lang w:val="en-US" w:eastAsia="it-IT"/>
+        </w:rPr>
+        <w:t>sem</w:t>
+      </w:r>
+      <w:proofErr w:type="spellEnd"/>
+      <w:r>
+        <w:rPr>
+          <w:rFonts w:ascii="Menlo" w:eastAsia="Times New Roman" w:hAnsi="Menlo" w:cs="Menlo"/>
+          <w:color w:val="CCCCCC"/>
+          <w:sz w:val="18"/>
+          <w:szCs w:val="18"/>
+          <w:lang w:val="en-US" w:eastAsia="it-IT"/>
+        </w:rPr>
+        <w:t>(</w:t>
+      </w:r>
+      <w:proofErr w:type="gramEnd"/>
+      <w:r>
+        <w:rPr>
+          <w:rFonts w:ascii="Menlo" w:eastAsia="Times New Roman" w:hAnsi="Menlo" w:cs="Menlo"/>
+          <w:color w:val="569CD6"/>
+          <w:sz w:val="18"/>
+          <w:szCs w:val="18"/>
+          <w:lang w:val="en-US" w:eastAsia="it-IT"/>
+        </w:rPr>
+        <w:t>int</w:t>
+      </w:r>
+      <w:r>
+        <w:rPr>
+          <w:rFonts w:ascii="Menlo" w:eastAsia="Times New Roman" w:hAnsi="Menlo" w:cs="Menlo"/>
+          <w:color w:val="CCCCCC"/>
+          <w:sz w:val="18"/>
+          <w:szCs w:val="18"/>
+          <w:lang w:val="en-US" w:eastAsia="it-IT"/>
+        </w:rPr>
+        <w:t xml:space="preserve"> </w:t>
+      </w:r>
+      <w:proofErr w:type="spellStart"/>
+      <w:r>
+        <w:rPr>
+          <w:rFonts w:ascii="Menlo" w:eastAsia="Times New Roman" w:hAnsi="Menlo" w:cs="Menlo"/>
+          <w:color w:val="9CDCFE"/>
+          <w:sz w:val="18"/>
+          <w:szCs w:val="18"/>
+          <w:lang w:val="en-US" w:eastAsia="it-IT"/>
+        </w:rPr>
+        <w:t>sem_id</w:t>
+      </w:r>
+      <w:proofErr w:type="spellEnd"/>
+      <w:r>
+        <w:rPr>
+          <w:rFonts w:ascii="Menlo" w:eastAsia="Times New Roman" w:hAnsi="Menlo" w:cs="Menlo"/>
+          <w:color w:val="CCCCCC"/>
+          <w:sz w:val="18"/>
+          <w:szCs w:val="18"/>
+          <w:lang w:val="en-US" w:eastAsia="it-IT"/>
+        </w:rPr>
+        <w:t xml:space="preserve">, </w:t>
+      </w:r>
+      <w:r>
+        <w:rPr>
+          <w:rFonts w:ascii="Menlo" w:eastAsia="Times New Roman" w:hAnsi="Menlo" w:cs="Menlo"/>
+          <w:color w:val="569CD6"/>
+          <w:sz w:val="18"/>
+          <w:szCs w:val="18"/>
+          <w:lang w:val="en-US" w:eastAsia="it-IT"/>
+        </w:rPr>
+        <w:t>int</w:t>
+      </w:r>
+      <w:r>
+        <w:rPr>
+          <w:rFonts w:ascii="Menlo" w:eastAsia="Times New Roman" w:hAnsi="Menlo" w:cs="Menlo"/>
+          <w:color w:val="CCCCCC"/>
+          <w:sz w:val="18"/>
+          <w:szCs w:val="18"/>
+          <w:lang w:val="en-US" w:eastAsia="it-IT"/>
+        </w:rPr>
+        <w:t xml:space="preserve"> </w:t>
+      </w:r>
+      <w:proofErr w:type="spellStart"/>
+      <w:r>
+        <w:rPr>
+          <w:rFonts w:ascii="Menlo" w:eastAsia="Times New Roman" w:hAnsi="Menlo" w:cs="Menlo"/>
+          <w:color w:val="9CDCFE"/>
+          <w:sz w:val="18"/>
+          <w:szCs w:val="18"/>
+          <w:lang w:val="en-US" w:eastAsia="it-IT"/>
+        </w:rPr>
+        <w:t>sem_num</w:t>
+      </w:r>
+      <w:proofErr w:type="spellEnd"/>
+      <w:r>
+        <w:rPr>
+          <w:rFonts w:ascii="Menlo" w:eastAsia="Times New Roman" w:hAnsi="Menlo" w:cs="Menlo"/>
+          <w:color w:val="CCCCCC"/>
+          <w:sz w:val="18"/>
+          <w:szCs w:val="18"/>
+          <w:lang w:val="en-US" w:eastAsia="it-IT"/>
+        </w:rPr>
+        <w:t xml:space="preserve">, </w:t>
+      </w:r>
+      <w:r>
+        <w:rPr>
+          <w:rFonts w:ascii="Menlo" w:eastAsia="Times New Roman" w:hAnsi="Menlo" w:cs="Menlo"/>
+          <w:color w:val="569CD6"/>
+          <w:sz w:val="18"/>
+          <w:szCs w:val="18"/>
+          <w:lang w:val="en-US" w:eastAsia="it-IT"/>
+        </w:rPr>
+        <w:t>int</w:t>
+      </w:r>
+      <w:r>
+        <w:rPr>
+          <w:rFonts w:ascii="Menlo" w:eastAsia="Times New Roman" w:hAnsi="Menlo" w:cs="Menlo"/>
+          <w:color w:val="CCCCCC"/>
+          <w:sz w:val="18"/>
+          <w:szCs w:val="18"/>
+          <w:lang w:val="en-US" w:eastAsia="it-IT"/>
+        </w:rPr>
+        <w:t xml:space="preserve"> </w:t>
+      </w:r>
+      <w:proofErr w:type="spellStart"/>
+      <w:r>
+        <w:rPr>
+          <w:rFonts w:ascii="Menlo" w:eastAsia="Times New Roman" w:hAnsi="Menlo" w:cs="Menlo"/>
+          <w:color w:val="9CDCFE"/>
+          <w:sz w:val="18"/>
+          <w:szCs w:val="18"/>
+          <w:lang w:val="en-US" w:eastAsia="it-IT"/>
+        </w:rPr>
+        <w:t>val</w:t>
+      </w:r>
+      <w:proofErr w:type="spellEnd"/>
+      <w:r>
+        <w:rPr>
+          <w:rFonts w:ascii="Menlo" w:eastAsia="Times New Roman" w:hAnsi="Menlo" w:cs="Menlo"/>
+          <w:color w:val="CCCCCC"/>
+          <w:sz w:val="18"/>
+          <w:szCs w:val="18"/>
+          <w:lang w:val="en-US" w:eastAsia="it-IT"/>
+        </w:rPr>
+        <w:t>) {</w:t>
+      </w:r>
+    </w:p>
+    <w:p>
+      <w:pPr>
+        <w:shd w:val="clear" w:color="auto" w:fill="1F1F1F"/>
+        <w:spacing w:line="270" w:lineRule="atLeast"/>
+        <w:rPr>
+          <w:rFonts w:ascii="Menlo" w:eastAsia="Times New Roman" w:hAnsi="Menlo" w:cs="Menlo"/>
+          <w:color w:val="CCCCCC"/>
+          <w:sz w:val="18"/>
+          <w:szCs w:val="18"/>
+          <w:lang w:val="en-US" w:eastAsia="it-IT"/>
+        </w:rPr>
+      </w:pPr>
+      <w:r>
+        <w:rPr>
+          <w:rFonts w:ascii="Menlo" w:eastAsia="Times New Roman" w:hAnsi="Menlo" w:cs="Menlo"/>
+          <w:color w:val="CCCCCC"/>
+          <w:sz w:val="18"/>
+          <w:szCs w:val="18"/>
+          <w:lang w:val="en-US" w:eastAsia="it-IT"/>
+        </w:rPr>
+        <w:t xml:space="preserve">    </w:t>
+      </w:r>
+      <w:r>
+        <w:rPr>
+          <w:rFonts w:ascii="Menlo" w:eastAsia="Times New Roman" w:hAnsi="Menlo" w:cs="Menlo"/>
+          <w:color w:val="569CD6"/>
+          <w:sz w:val="18"/>
+          <w:szCs w:val="18"/>
+          <w:lang w:val="en-US" w:eastAsia="it-IT"/>
+        </w:rPr>
+        <w:t>union</w:t>
+      </w:r>
+      <w:r>
+        <w:rPr>
+          <w:rFonts w:ascii="Menlo" w:eastAsia="Times New Roman" w:hAnsi="Menlo" w:cs="Menlo"/>
+          <w:color w:val="CCCCCC"/>
+          <w:sz w:val="18"/>
+          <w:szCs w:val="18"/>
+          <w:lang w:val="en-US" w:eastAsia="it-IT"/>
+        </w:rPr>
+        <w:t xml:space="preserve"> </w:t>
+      </w:r>
+      <w:proofErr w:type="spellStart"/>
+      <w:r>
+        <w:rPr>
+          <w:rFonts w:ascii="Menlo" w:eastAsia="Times New Roman" w:hAnsi="Menlo" w:cs="Menlo"/>
+          <w:color w:val="4EC9B0"/>
+          <w:sz w:val="18"/>
+          <w:szCs w:val="18"/>
+          <w:lang w:val="en-US" w:eastAsia="it-IT"/>
+        </w:rPr>
+        <w:t>semun</w:t>
+      </w:r>
+      <w:proofErr w:type="spellEnd"/>
+      <w:r>
+        <w:rPr>
+          <w:rFonts w:ascii="Menlo" w:eastAsia="Times New Roman" w:hAnsi="Menlo" w:cs="Menlo"/>
+          <w:color w:val="CCCCCC"/>
+          <w:sz w:val="18"/>
+          <w:szCs w:val="18"/>
+          <w:lang w:val="en-US" w:eastAsia="it-IT"/>
+        </w:rPr>
+        <w:t xml:space="preserve"> </w:t>
+      </w:r>
+      <w:proofErr w:type="spellStart"/>
+      <w:r>
+        <w:rPr>
+          <w:rFonts w:ascii="Menlo" w:eastAsia="Times New Roman" w:hAnsi="Menlo" w:cs="Menlo"/>
+          <w:color w:val="9CDCFE"/>
+          <w:sz w:val="18"/>
+          <w:szCs w:val="18"/>
+          <w:lang w:val="en-US" w:eastAsia="it-IT"/>
+        </w:rPr>
+        <w:t>arg</w:t>
+      </w:r>
+      <w:proofErr w:type="spellEnd"/>
+      <w:r>
+        <w:rPr>
+          <w:rFonts w:ascii="Menlo" w:eastAsia="Times New Roman" w:hAnsi="Menlo" w:cs="Menlo"/>
+          <w:color w:val="CCCCCC"/>
+          <w:sz w:val="18"/>
+          <w:szCs w:val="18"/>
+          <w:lang w:val="en-US" w:eastAsia="it-IT"/>
+        </w:rPr>
+        <w:t>;</w:t>
+      </w:r>
+    </w:p>
+    <w:p>
+      <w:pPr>
+        <w:shd w:val="clear" w:color="auto" w:fill="1F1F1F"/>
+        <w:spacing w:line="270" w:lineRule="atLeast"/>
+        <w:rPr>
+          <w:rFonts w:ascii="Menlo" w:eastAsia="Times New Roman" w:hAnsi="Menlo" w:cs="Menlo"/>
+          <w:color w:val="CCCCCC"/>
+          <w:sz w:val="18"/>
+          <w:szCs w:val="18"/>
+          <w:lang w:val="en-US" w:eastAsia="it-IT"/>
+        </w:rPr>
+      </w:pPr>
+      <w:r>
+        <w:rPr>
+          <w:rFonts w:ascii="Menlo" w:eastAsia="Times New Roman" w:hAnsi="Menlo" w:cs="Menlo"/>
+          <w:color w:val="CCCCCC"/>
+          <w:sz w:val="18"/>
+          <w:szCs w:val="18"/>
+          <w:lang w:val="en-US" w:eastAsia="it-IT"/>
+        </w:rPr>
+        <w:t xml:space="preserve">    </w:t>
+      </w:r>
+      <w:proofErr w:type="spellStart"/>
+      <w:r>
+        <w:rPr>
+          <w:rFonts w:ascii="Menlo" w:eastAsia="Times New Roman" w:hAnsi="Menlo" w:cs="Menlo"/>
+          <w:color w:val="9CDCFE"/>
+          <w:sz w:val="18"/>
+          <w:szCs w:val="18"/>
+          <w:lang w:val="en-US" w:eastAsia="it-IT"/>
+        </w:rPr>
+        <w:t>arg</w:t>
+      </w:r>
+      <w:r>
+        <w:rPr>
+          <w:rFonts w:ascii="Menlo" w:eastAsia="Times New Roman" w:hAnsi="Menlo" w:cs="Menlo"/>
+          <w:color w:val="CCCCCC"/>
+          <w:sz w:val="18"/>
+          <w:szCs w:val="18"/>
+          <w:lang w:val="en-US" w:eastAsia="it-IT"/>
+        </w:rPr>
+        <w:t>.</w:t>
+      </w:r>
+      <w:r>
+        <w:rPr>
+          <w:rFonts w:ascii="Menlo" w:eastAsia="Times New Roman" w:hAnsi="Menlo" w:cs="Menlo"/>
+          <w:color w:val="9CDCFE"/>
+          <w:sz w:val="18"/>
+          <w:szCs w:val="18"/>
+          <w:lang w:val="en-US" w:eastAsia="it-IT"/>
+        </w:rPr>
+        <w:t>val</w:t>
+      </w:r>
+      <w:proofErr w:type="spellEnd"/>
+      <w:r>
+        <w:rPr>
+          <w:rFonts w:ascii="Menlo" w:eastAsia="Times New Roman" w:hAnsi="Menlo" w:cs="Menlo"/>
+          <w:color w:val="CCCCCC"/>
+          <w:sz w:val="18"/>
+          <w:szCs w:val="18"/>
+          <w:lang w:val="en-US" w:eastAsia="it-IT"/>
+        </w:rPr>
+        <w:t xml:space="preserve"> </w:t>
+      </w:r>
+      <w:r>
+        <w:rPr>
+          <w:rFonts w:ascii="Menlo" w:eastAsia="Times New Roman" w:hAnsi="Menlo" w:cs="Menlo"/>
+          <w:color w:val="D4D4D4"/>
+          <w:sz w:val="18"/>
+          <w:szCs w:val="18"/>
+          <w:lang w:val="en-US" w:eastAsia="it-IT"/>
+        </w:rPr>
+        <w:t>=</w:t>
+      </w:r>
+      <w:r>
+        <w:rPr>
+          <w:rFonts w:ascii="Menlo" w:eastAsia="Times New Roman" w:hAnsi="Menlo" w:cs="Menlo"/>
+          <w:color w:val="CCCCCC"/>
+          <w:sz w:val="18"/>
+          <w:szCs w:val="18"/>
+          <w:lang w:val="en-US" w:eastAsia="it-IT"/>
+        </w:rPr>
+        <w:t xml:space="preserve"> </w:t>
+      </w:r>
+      <w:proofErr w:type="spellStart"/>
+      <w:r>
+        <w:rPr>
+          <w:rFonts w:ascii="Menlo" w:eastAsia="Times New Roman" w:hAnsi="Menlo" w:cs="Menlo"/>
+          <w:color w:val="9CDCFE"/>
+          <w:sz w:val="18"/>
+          <w:szCs w:val="18"/>
+          <w:lang w:val="en-US" w:eastAsia="it-IT"/>
+        </w:rPr>
+        <w:t>val</w:t>
+      </w:r>
+      <w:proofErr w:type="spellEnd"/>
+      <w:r>
+        <w:rPr>
+          <w:rFonts w:ascii="Menlo" w:eastAsia="Times New Roman" w:hAnsi="Menlo" w:cs="Menlo"/>
+          <w:color w:val="CCCCCC"/>
+          <w:sz w:val="18"/>
+          <w:szCs w:val="18"/>
+          <w:lang w:val="en-US" w:eastAsia="it-IT"/>
+        </w:rPr>
+        <w:t>;</w:t>
+      </w:r>
+    </w:p>
+    <w:p>
+      <w:pPr>
+        <w:shd w:val="clear" w:color="auto" w:fill="1F1F1F"/>
+        <w:spacing w:line="270" w:lineRule="atLeast"/>
+        <w:rPr>
+          <w:rFonts w:ascii="Menlo" w:eastAsia="Times New Roman" w:hAnsi="Menlo" w:cs="Menlo"/>
+          <w:color w:val="CCCCCC"/>
+          <w:sz w:val="18"/>
+          <w:szCs w:val="18"/>
+          <w:lang w:val="en-US" w:eastAsia="it-IT"/>
+        </w:rPr>
+      </w:pPr>
+      <w:r>
+        <w:rPr>
+          <w:rFonts w:ascii="Menlo" w:eastAsia="Times New Roman" w:hAnsi="Menlo" w:cs="Menlo"/>
+          <w:color w:val="CCCCCC"/>
+          <w:sz w:val="18"/>
+          <w:szCs w:val="18"/>
+          <w:lang w:val="en-US" w:eastAsia="it-IT"/>
+        </w:rPr>
+        <w:t xml:space="preserve">    </w:t>
+      </w:r>
+      <w:r>
+        <w:rPr>
+          <w:rFonts w:ascii="Menlo" w:eastAsia="Times New Roman" w:hAnsi="Menlo" w:cs="Menlo"/>
+          <w:color w:val="C586C0"/>
+          <w:sz w:val="18"/>
+          <w:szCs w:val="18"/>
+          <w:lang w:val="en-US" w:eastAsia="it-IT"/>
+        </w:rPr>
+        <w:t>return</w:t>
+      </w:r>
+      <w:r>
+        <w:rPr>
+          <w:rFonts w:ascii="Menlo" w:eastAsia="Times New Roman" w:hAnsi="Menlo" w:cs="Menlo"/>
+          <w:color w:val="CCCCCC"/>
+          <w:sz w:val="18"/>
+          <w:szCs w:val="18"/>
+          <w:lang w:val="en-US" w:eastAsia="it-IT"/>
+        </w:rPr>
+        <w:t xml:space="preserve"> </w:t>
+      </w:r>
+      <w:proofErr w:type="spellStart"/>
+      <w:proofErr w:type="gramStart"/>
+      <w:r>
+        <w:rPr>
+          <w:rFonts w:ascii="Menlo" w:eastAsia="Times New Roman" w:hAnsi="Menlo" w:cs="Menlo"/>
+          <w:color w:val="DCDCAA"/>
+          <w:sz w:val="18"/>
+          <w:szCs w:val="18"/>
+          <w:lang w:val="en-US" w:eastAsia="it-IT"/>
+        </w:rPr>
+        <w:t>semctl</w:t>
+      </w:r>
+      <w:proofErr w:type="spellEnd"/>
+      <w:r>
+        <w:rPr>
+          <w:rFonts w:ascii="Menlo" w:eastAsia="Times New Roman" w:hAnsi="Menlo" w:cs="Menlo"/>
+          <w:color w:val="CCCCCC"/>
+          <w:sz w:val="18"/>
+          <w:szCs w:val="18"/>
+          <w:lang w:val="en-US" w:eastAsia="it-IT"/>
+        </w:rPr>
+        <w:t>(</w:t>
+      </w:r>
+      <w:proofErr w:type="spellStart"/>
+      <w:proofErr w:type="gramEnd"/>
+      <w:r>
+        <w:rPr>
+          <w:rFonts w:ascii="Menlo" w:eastAsia="Times New Roman" w:hAnsi="Menlo" w:cs="Menlo"/>
+          <w:color w:val="9CDCFE"/>
+          <w:sz w:val="18"/>
+          <w:szCs w:val="18"/>
+          <w:lang w:val="en-US" w:eastAsia="it-IT"/>
+        </w:rPr>
+        <w:t>sem_id</w:t>
+      </w:r>
+      <w:proofErr w:type="spellEnd"/>
+      <w:r>
+        <w:rPr>
+          <w:rFonts w:ascii="Menlo" w:eastAsia="Times New Roman" w:hAnsi="Menlo" w:cs="Menlo"/>
+          <w:color w:val="CCCCCC"/>
+          <w:sz w:val="18"/>
+          <w:szCs w:val="18"/>
+          <w:lang w:val="en-US" w:eastAsia="it-IT"/>
+        </w:rPr>
+        <w:t xml:space="preserve">, </w:t>
+      </w:r>
+      <w:proofErr w:type="spellStart"/>
+      <w:r>
+        <w:rPr>
+          <w:rFonts w:ascii="Menlo" w:eastAsia="Times New Roman" w:hAnsi="Menlo" w:cs="Menlo"/>
+          <w:color w:val="9CDCFE"/>
+          <w:sz w:val="18"/>
+          <w:szCs w:val="18"/>
+          <w:lang w:val="en-US" w:eastAsia="it-IT"/>
+        </w:rPr>
+        <w:t>sem_num</w:t>
+      </w:r>
+      <w:proofErr w:type="spellEnd"/>
+      <w:r>
+        <w:rPr>
+          <w:rFonts w:ascii="Menlo" w:eastAsia="Times New Roman" w:hAnsi="Menlo" w:cs="Menlo"/>
+          <w:color w:val="CCCCCC"/>
+          <w:sz w:val="18"/>
+          <w:szCs w:val="18"/>
+          <w:lang w:val="en-US" w:eastAsia="it-IT"/>
+        </w:rPr>
+        <w:t xml:space="preserve">, </w:t>
+      </w:r>
+      <w:r>
+        <w:rPr>
+          <w:rFonts w:ascii="Menlo" w:eastAsia="Times New Roman" w:hAnsi="Menlo" w:cs="Menlo"/>
+          <w:color w:val="569CD6"/>
+          <w:sz w:val="18"/>
+          <w:szCs w:val="18"/>
+          <w:lang w:val="en-US" w:eastAsia="it-IT"/>
+        </w:rPr>
+        <w:t>SETVAL</w:t>
+      </w:r>
+      <w:r>
+        <w:rPr>
+          <w:rFonts w:ascii="Menlo" w:eastAsia="Times New Roman" w:hAnsi="Menlo" w:cs="Menlo"/>
+          <w:color w:val="CCCCCC"/>
+          <w:sz w:val="18"/>
+          <w:szCs w:val="18"/>
+          <w:lang w:val="en-US" w:eastAsia="it-IT"/>
+        </w:rPr>
+        <w:t xml:space="preserve">, </w:t>
+      </w:r>
+      <w:proofErr w:type="spellStart"/>
+      <w:r>
+        <w:rPr>
+          <w:rFonts w:ascii="Menlo" w:eastAsia="Times New Roman" w:hAnsi="Menlo" w:cs="Menlo"/>
+          <w:color w:val="9CDCFE"/>
+          <w:sz w:val="18"/>
+          <w:szCs w:val="18"/>
+          <w:lang w:val="en-US" w:eastAsia="it-IT"/>
+        </w:rPr>
+        <w:t>arg</w:t>
+      </w:r>
+      <w:proofErr w:type="spellEnd"/>
+      <w:r>
+        <w:rPr>
+          <w:rFonts w:ascii="Menlo" w:eastAsia="Times New Roman" w:hAnsi="Menlo" w:cs="Menlo"/>
+          <w:color w:val="CCCCCC"/>
+          <w:sz w:val="18"/>
+          <w:szCs w:val="18"/>
+          <w:lang w:val="en-US" w:eastAsia="it-IT"/>
+        </w:rPr>
+        <w:t>);</w:t>
+      </w:r>
+    </w:p>
+    <w:p>
+      <w:pPr>
+        <w:shd w:val="clear" w:color="auto" w:fill="1F1F1F"/>
+        <w:spacing w:line="270" w:lineRule="atLeast"/>
+        <w:rPr>
+          <w:rFonts w:ascii="Menlo" w:eastAsia="Times New Roman" w:hAnsi="Menlo" w:cs="Menlo"/>
+          <w:color w:val="CCCCCC"/>
+          <w:sz w:val="18"/>
+          <w:szCs w:val="18"/>
+          <w:lang w:eastAsia="it-IT"/>
+        </w:rPr>
+      </w:pPr>
+      <w:r>
+        <w:rPr>
+          <w:rFonts w:ascii="Menlo" w:eastAsia="Times New Roman" w:hAnsi="Menlo" w:cs="Menlo"/>
+          <w:color w:val="CCCCCC"/>
+          <w:sz w:val="18"/>
+          <w:szCs w:val="18"/>
+          <w:lang w:eastAsia="it-IT"/>
+        </w:rPr>
+        <w:t>}</w:t>
+      </w:r>
+    </w:p>
+    <w:p>
+      <w:pPr>
+        <w:rPr>
+          <w:color w:val="000000" w:themeColor="text1"/>
+        </w:rPr>
+      </w:pPr>
+    </w:p>
+    <w:p>
+      <w:pPr>
+        <w:rPr>
+          <w:color w:val="000000" w:themeColor="text1"/>
+        </w:rPr>
+      </w:pPr>
+      <w:proofErr w:type="spellStart"/>
+      <w:proofErr w:type="gramStart"/>
+      <w:r>
+        <w:rPr>
           <w:color w:val="FF0000"/>
         </w:rPr>
         <w:t>semop</w:t>
@@ -554,6 +1340,752 @@
         </w:rPr>
         <w:t xml:space="preserve"> operazioni sul set di semafori</w:t>
       </w:r>
+    </w:p>
+    <w:p>
+      <w:pPr>
+        <w:rPr>
+          <w:color w:val="000000" w:themeColor="text1"/>
+        </w:rPr>
+      </w:pPr>
+    </w:p>
+    <w:p>
+      <w:pPr>
+        <w:rPr>
+          <w:color w:val="000000" w:themeColor="text1"/>
+        </w:rPr>
+      </w:pPr>
+      <w:r>
+        <w:rPr>
+          <w:color w:val="000000" w:themeColor="text1"/>
+        </w:rPr>
+        <w:t>Es.</w:t>
+      </w:r>
+    </w:p>
+    <w:p>
+      <w:pPr>
+        <w:shd w:val="clear" w:color="auto" w:fill="1F1F1F"/>
+        <w:spacing w:line="270" w:lineRule="atLeast"/>
+        <w:rPr>
+          <w:rFonts w:ascii="Menlo" w:eastAsia="Times New Roman" w:hAnsi="Menlo" w:cs="Menlo"/>
+          <w:color w:val="CCCCCC"/>
+          <w:sz w:val="18"/>
+          <w:szCs w:val="18"/>
+          <w:lang w:val="en-US" w:eastAsia="it-IT"/>
+        </w:rPr>
+      </w:pPr>
+      <w:r>
+        <w:rPr>
+          <w:rFonts w:ascii="Menlo" w:eastAsia="Times New Roman" w:hAnsi="Menlo" w:cs="Menlo"/>
+          <w:color w:val="569CD6"/>
+          <w:sz w:val="18"/>
+          <w:szCs w:val="18"/>
+          <w:lang w:val="en-US" w:eastAsia="it-IT"/>
+        </w:rPr>
+        <w:t>int</w:t>
+      </w:r>
+      <w:r>
+        <w:rPr>
+          <w:rFonts w:ascii="Menlo" w:eastAsia="Times New Roman" w:hAnsi="Menlo" w:cs="Menlo"/>
+          <w:color w:val="CCCCCC"/>
+          <w:sz w:val="18"/>
+          <w:szCs w:val="18"/>
+          <w:lang w:val="en-US" w:eastAsia="it-IT"/>
+        </w:rPr>
+        <w:t xml:space="preserve"> </w:t>
+      </w:r>
+      <w:proofErr w:type="spellStart"/>
+      <w:proofErr w:type="gramStart"/>
+      <w:r>
+        <w:rPr>
+          <w:rFonts w:ascii="Menlo" w:eastAsia="Times New Roman" w:hAnsi="Menlo" w:cs="Menlo"/>
+          <w:color w:val="DCDCAA"/>
+          <w:sz w:val="18"/>
+          <w:szCs w:val="18"/>
+          <w:lang w:val="en-US" w:eastAsia="it-IT"/>
+        </w:rPr>
+        <w:t>reserveSem</w:t>
+      </w:r>
+      <w:proofErr w:type="spellEnd"/>
+      <w:r>
+        <w:rPr>
+          <w:rFonts w:ascii="Menlo" w:eastAsia="Times New Roman" w:hAnsi="Menlo" w:cs="Menlo"/>
+          <w:color w:val="CCCCCC"/>
+          <w:sz w:val="18"/>
+          <w:szCs w:val="18"/>
+          <w:lang w:val="en-US" w:eastAsia="it-IT"/>
+        </w:rPr>
+        <w:t>(</w:t>
+      </w:r>
+      <w:proofErr w:type="gramEnd"/>
+      <w:r>
+        <w:rPr>
+          <w:rFonts w:ascii="Menlo" w:eastAsia="Times New Roman" w:hAnsi="Menlo" w:cs="Menlo"/>
+          <w:color w:val="569CD6"/>
+          <w:sz w:val="18"/>
+          <w:szCs w:val="18"/>
+          <w:lang w:val="en-US" w:eastAsia="it-IT"/>
+        </w:rPr>
+        <w:t>int</w:t>
+      </w:r>
+      <w:r>
+        <w:rPr>
+          <w:rFonts w:ascii="Menlo" w:eastAsia="Times New Roman" w:hAnsi="Menlo" w:cs="Menlo"/>
+          <w:color w:val="CCCCCC"/>
+          <w:sz w:val="18"/>
+          <w:szCs w:val="18"/>
+          <w:lang w:val="en-US" w:eastAsia="it-IT"/>
+        </w:rPr>
+        <w:t xml:space="preserve"> </w:t>
+      </w:r>
+      <w:proofErr w:type="spellStart"/>
+      <w:r>
+        <w:rPr>
+          <w:rFonts w:ascii="Menlo" w:eastAsia="Times New Roman" w:hAnsi="Menlo" w:cs="Menlo"/>
+          <w:color w:val="9CDCFE"/>
+          <w:sz w:val="18"/>
+          <w:szCs w:val="18"/>
+          <w:lang w:val="en-US" w:eastAsia="it-IT"/>
+        </w:rPr>
+        <w:t>id_sem</w:t>
+      </w:r>
+      <w:proofErr w:type="spellEnd"/>
+      <w:r>
+        <w:rPr>
+          <w:rFonts w:ascii="Menlo" w:eastAsia="Times New Roman" w:hAnsi="Menlo" w:cs="Menlo"/>
+          <w:color w:val="CCCCCC"/>
+          <w:sz w:val="18"/>
+          <w:szCs w:val="18"/>
+          <w:lang w:val="en-US" w:eastAsia="it-IT"/>
+        </w:rPr>
+        <w:t xml:space="preserve">, </w:t>
+      </w:r>
+      <w:r>
+        <w:rPr>
+          <w:rFonts w:ascii="Menlo" w:eastAsia="Times New Roman" w:hAnsi="Menlo" w:cs="Menlo"/>
+          <w:color w:val="569CD6"/>
+          <w:sz w:val="18"/>
+          <w:szCs w:val="18"/>
+          <w:lang w:val="en-US" w:eastAsia="it-IT"/>
+        </w:rPr>
+        <w:t>int</w:t>
+      </w:r>
+      <w:r>
+        <w:rPr>
+          <w:rFonts w:ascii="Menlo" w:eastAsia="Times New Roman" w:hAnsi="Menlo" w:cs="Menlo"/>
+          <w:color w:val="CCCCCC"/>
+          <w:sz w:val="18"/>
+          <w:szCs w:val="18"/>
+          <w:lang w:val="en-US" w:eastAsia="it-IT"/>
+        </w:rPr>
+        <w:t xml:space="preserve"> </w:t>
+      </w:r>
+      <w:proofErr w:type="spellStart"/>
+      <w:r>
+        <w:rPr>
+          <w:rFonts w:ascii="Menlo" w:eastAsia="Times New Roman" w:hAnsi="Menlo" w:cs="Menlo"/>
+          <w:color w:val="9CDCFE"/>
+          <w:sz w:val="18"/>
+          <w:szCs w:val="18"/>
+          <w:lang w:val="en-US" w:eastAsia="it-IT"/>
+        </w:rPr>
+        <w:t>n_sem</w:t>
+      </w:r>
+      <w:proofErr w:type="spellEnd"/>
+      <w:r>
+        <w:rPr>
+          <w:rFonts w:ascii="Menlo" w:eastAsia="Times New Roman" w:hAnsi="Menlo" w:cs="Menlo"/>
+          <w:color w:val="CCCCCC"/>
+          <w:sz w:val="18"/>
+          <w:szCs w:val="18"/>
+          <w:lang w:val="en-US" w:eastAsia="it-IT"/>
+        </w:rPr>
+        <w:t>){</w:t>
+      </w:r>
+    </w:p>
+    <w:p>
+      <w:pPr>
+        <w:shd w:val="clear" w:color="auto" w:fill="1F1F1F"/>
+        <w:spacing w:line="270" w:lineRule="atLeast"/>
+        <w:rPr>
+          <w:rFonts w:ascii="Menlo" w:eastAsia="Times New Roman" w:hAnsi="Menlo" w:cs="Menlo"/>
+          <w:color w:val="CCCCCC"/>
+          <w:sz w:val="18"/>
+          <w:szCs w:val="18"/>
+          <w:lang w:val="en-US" w:eastAsia="it-IT"/>
+        </w:rPr>
+      </w:pPr>
+      <w:r>
+        <w:rPr>
+          <w:rFonts w:ascii="Menlo" w:eastAsia="Times New Roman" w:hAnsi="Menlo" w:cs="Menlo"/>
+          <w:color w:val="CCCCCC"/>
+          <w:sz w:val="18"/>
+          <w:szCs w:val="18"/>
+          <w:lang w:val="en-US" w:eastAsia="it-IT"/>
+        </w:rPr>
+        <w:t xml:space="preserve">    </w:t>
+      </w:r>
+      <w:r>
+        <w:rPr>
+          <w:rFonts w:ascii="Menlo" w:eastAsia="Times New Roman" w:hAnsi="Menlo" w:cs="Menlo"/>
+          <w:color w:val="569CD6"/>
+          <w:sz w:val="18"/>
+          <w:szCs w:val="18"/>
+          <w:lang w:val="en-US" w:eastAsia="it-IT"/>
+        </w:rPr>
+        <w:t>struct</w:t>
+      </w:r>
+      <w:r>
+        <w:rPr>
+          <w:rFonts w:ascii="Menlo" w:eastAsia="Times New Roman" w:hAnsi="Menlo" w:cs="Menlo"/>
+          <w:color w:val="CCCCCC"/>
+          <w:sz w:val="18"/>
+          <w:szCs w:val="18"/>
+          <w:lang w:val="en-US" w:eastAsia="it-IT"/>
+        </w:rPr>
+        <w:t xml:space="preserve"> </w:t>
+      </w:r>
+      <w:proofErr w:type="spellStart"/>
+      <w:r>
+        <w:rPr>
+          <w:rFonts w:ascii="Menlo" w:eastAsia="Times New Roman" w:hAnsi="Menlo" w:cs="Menlo"/>
+          <w:color w:val="4EC9B0"/>
+          <w:sz w:val="18"/>
+          <w:szCs w:val="18"/>
+          <w:lang w:val="en-US" w:eastAsia="it-IT"/>
+        </w:rPr>
+        <w:t>sembuf</w:t>
+      </w:r>
+      <w:proofErr w:type="spellEnd"/>
+      <w:r>
+        <w:rPr>
+          <w:rFonts w:ascii="Menlo" w:eastAsia="Times New Roman" w:hAnsi="Menlo" w:cs="Menlo"/>
+          <w:color w:val="CCCCCC"/>
+          <w:sz w:val="18"/>
+          <w:szCs w:val="18"/>
+          <w:lang w:val="en-US" w:eastAsia="it-IT"/>
+        </w:rPr>
+        <w:t xml:space="preserve"> </w:t>
+      </w:r>
+      <w:proofErr w:type="spellStart"/>
+      <w:r>
+        <w:rPr>
+          <w:rFonts w:ascii="Menlo" w:eastAsia="Times New Roman" w:hAnsi="Menlo" w:cs="Menlo"/>
+          <w:color w:val="9CDCFE"/>
+          <w:sz w:val="18"/>
+          <w:szCs w:val="18"/>
+          <w:lang w:val="en-US" w:eastAsia="it-IT"/>
+        </w:rPr>
+        <w:t>s_ops</w:t>
+      </w:r>
+      <w:proofErr w:type="spellEnd"/>
+      <w:r>
+        <w:rPr>
+          <w:rFonts w:ascii="Menlo" w:eastAsia="Times New Roman" w:hAnsi="Menlo" w:cs="Menlo"/>
+          <w:color w:val="CCCCCC"/>
+          <w:sz w:val="18"/>
+          <w:szCs w:val="18"/>
+          <w:lang w:val="en-US" w:eastAsia="it-IT"/>
+        </w:rPr>
+        <w:t>;</w:t>
+      </w:r>
+    </w:p>
+    <w:p>
+      <w:pPr>
+        <w:shd w:val="clear" w:color="auto" w:fill="1F1F1F"/>
+        <w:spacing w:line="270" w:lineRule="atLeast"/>
+        <w:rPr>
+          <w:rFonts w:ascii="Menlo" w:eastAsia="Times New Roman" w:hAnsi="Menlo" w:cs="Menlo"/>
+          <w:color w:val="CCCCCC"/>
+          <w:sz w:val="18"/>
+          <w:szCs w:val="18"/>
+          <w:lang w:val="en-US" w:eastAsia="it-IT"/>
+        </w:rPr>
+      </w:pPr>
+      <w:r>
+        <w:rPr>
+          <w:rFonts w:ascii="Menlo" w:eastAsia="Times New Roman" w:hAnsi="Menlo" w:cs="Menlo"/>
+          <w:color w:val="CCCCCC"/>
+          <w:sz w:val="18"/>
+          <w:szCs w:val="18"/>
+          <w:lang w:val="en-US" w:eastAsia="it-IT"/>
+        </w:rPr>
+        <w:t xml:space="preserve">    </w:t>
+      </w:r>
+      <w:proofErr w:type="spellStart"/>
+      <w:r>
+        <w:rPr>
+          <w:rFonts w:ascii="Menlo" w:eastAsia="Times New Roman" w:hAnsi="Menlo" w:cs="Menlo"/>
+          <w:color w:val="9CDCFE"/>
+          <w:sz w:val="18"/>
+          <w:szCs w:val="18"/>
+          <w:lang w:val="en-US" w:eastAsia="it-IT"/>
+        </w:rPr>
+        <w:t>s_ops</w:t>
+      </w:r>
+      <w:r>
+        <w:rPr>
+          <w:rFonts w:ascii="Menlo" w:eastAsia="Times New Roman" w:hAnsi="Menlo" w:cs="Menlo"/>
+          <w:color w:val="CCCCCC"/>
+          <w:sz w:val="18"/>
+          <w:szCs w:val="18"/>
+          <w:lang w:val="en-US" w:eastAsia="it-IT"/>
+        </w:rPr>
+        <w:t>.</w:t>
+      </w:r>
+      <w:r>
+        <w:rPr>
+          <w:rFonts w:ascii="Menlo" w:eastAsia="Times New Roman" w:hAnsi="Menlo" w:cs="Menlo"/>
+          <w:color w:val="9CDCFE"/>
+          <w:sz w:val="18"/>
+          <w:szCs w:val="18"/>
+          <w:lang w:val="en-US" w:eastAsia="it-IT"/>
+        </w:rPr>
+        <w:t>sem_num</w:t>
+      </w:r>
+      <w:proofErr w:type="spellEnd"/>
+      <w:r>
+        <w:rPr>
+          <w:rFonts w:ascii="Menlo" w:eastAsia="Times New Roman" w:hAnsi="Menlo" w:cs="Menlo"/>
+          <w:color w:val="CCCCCC"/>
+          <w:sz w:val="18"/>
+          <w:szCs w:val="18"/>
+          <w:lang w:val="en-US" w:eastAsia="it-IT"/>
+        </w:rPr>
+        <w:t xml:space="preserve"> </w:t>
+      </w:r>
+      <w:r>
+        <w:rPr>
+          <w:rFonts w:ascii="Menlo" w:eastAsia="Times New Roman" w:hAnsi="Menlo" w:cs="Menlo"/>
+          <w:color w:val="D4D4D4"/>
+          <w:sz w:val="18"/>
+          <w:szCs w:val="18"/>
+          <w:lang w:val="en-US" w:eastAsia="it-IT"/>
+        </w:rPr>
+        <w:t>=</w:t>
+      </w:r>
+      <w:r>
+        <w:rPr>
+          <w:rFonts w:ascii="Menlo" w:eastAsia="Times New Roman" w:hAnsi="Menlo" w:cs="Menlo"/>
+          <w:color w:val="CCCCCC"/>
+          <w:sz w:val="18"/>
+          <w:szCs w:val="18"/>
+          <w:lang w:val="en-US" w:eastAsia="it-IT"/>
+        </w:rPr>
+        <w:t xml:space="preserve"> </w:t>
+      </w:r>
+      <w:proofErr w:type="spellStart"/>
+      <w:r>
+        <w:rPr>
+          <w:rFonts w:ascii="Menlo" w:eastAsia="Times New Roman" w:hAnsi="Menlo" w:cs="Menlo"/>
+          <w:color w:val="9CDCFE"/>
+          <w:sz w:val="18"/>
+          <w:szCs w:val="18"/>
+          <w:lang w:val="en-US" w:eastAsia="it-IT"/>
+        </w:rPr>
+        <w:t>n_sem</w:t>
+      </w:r>
+      <w:proofErr w:type="spellEnd"/>
+      <w:r>
+        <w:rPr>
+          <w:rFonts w:ascii="Menlo" w:eastAsia="Times New Roman" w:hAnsi="Menlo" w:cs="Menlo"/>
+          <w:color w:val="CCCCCC"/>
+          <w:sz w:val="18"/>
+          <w:szCs w:val="18"/>
+          <w:lang w:val="en-US" w:eastAsia="it-IT"/>
+        </w:rPr>
+        <w:t>;</w:t>
+      </w:r>
+    </w:p>
+    <w:p>
+      <w:pPr>
+        <w:shd w:val="clear" w:color="auto" w:fill="1F1F1F"/>
+        <w:spacing w:line="270" w:lineRule="atLeast"/>
+        <w:rPr>
+          <w:rFonts w:ascii="Menlo" w:eastAsia="Times New Roman" w:hAnsi="Menlo" w:cs="Menlo"/>
+          <w:color w:val="CCCCCC"/>
+          <w:sz w:val="18"/>
+          <w:szCs w:val="18"/>
+          <w:lang w:val="en-US" w:eastAsia="it-IT"/>
+        </w:rPr>
+      </w:pPr>
+      <w:r>
+        <w:rPr>
+          <w:rFonts w:ascii="Menlo" w:eastAsia="Times New Roman" w:hAnsi="Menlo" w:cs="Menlo"/>
+          <w:color w:val="CCCCCC"/>
+          <w:sz w:val="18"/>
+          <w:szCs w:val="18"/>
+          <w:lang w:val="en-US" w:eastAsia="it-IT"/>
+        </w:rPr>
+        <w:t xml:space="preserve">    </w:t>
+      </w:r>
+      <w:proofErr w:type="spellStart"/>
+      <w:r>
+        <w:rPr>
+          <w:rFonts w:ascii="Menlo" w:eastAsia="Times New Roman" w:hAnsi="Menlo" w:cs="Menlo"/>
+          <w:color w:val="9CDCFE"/>
+          <w:sz w:val="18"/>
+          <w:szCs w:val="18"/>
+          <w:lang w:val="en-US" w:eastAsia="it-IT"/>
+        </w:rPr>
+        <w:t>s_ops</w:t>
+      </w:r>
+      <w:r>
+        <w:rPr>
+          <w:rFonts w:ascii="Menlo" w:eastAsia="Times New Roman" w:hAnsi="Menlo" w:cs="Menlo"/>
+          <w:color w:val="CCCCCC"/>
+          <w:sz w:val="18"/>
+          <w:szCs w:val="18"/>
+          <w:lang w:val="en-US" w:eastAsia="it-IT"/>
+        </w:rPr>
+        <w:t>.</w:t>
+      </w:r>
+      <w:r>
+        <w:rPr>
+          <w:rFonts w:ascii="Menlo" w:eastAsia="Times New Roman" w:hAnsi="Menlo" w:cs="Menlo"/>
+          <w:color w:val="9CDCFE"/>
+          <w:sz w:val="18"/>
+          <w:szCs w:val="18"/>
+          <w:lang w:val="en-US" w:eastAsia="it-IT"/>
+        </w:rPr>
+        <w:t>sem_op</w:t>
+      </w:r>
+      <w:proofErr w:type="spellEnd"/>
+      <w:r>
+        <w:rPr>
+          <w:rFonts w:ascii="Menlo" w:eastAsia="Times New Roman" w:hAnsi="Menlo" w:cs="Menlo"/>
+          <w:color w:val="CCCCCC"/>
+          <w:sz w:val="18"/>
+          <w:szCs w:val="18"/>
+          <w:lang w:val="en-US" w:eastAsia="it-IT"/>
+        </w:rPr>
+        <w:t xml:space="preserve"> </w:t>
+      </w:r>
+      <w:r>
+        <w:rPr>
+          <w:rFonts w:ascii="Menlo" w:eastAsia="Times New Roman" w:hAnsi="Menlo" w:cs="Menlo"/>
+          <w:color w:val="D4D4D4"/>
+          <w:sz w:val="18"/>
+          <w:szCs w:val="18"/>
+          <w:lang w:val="en-US" w:eastAsia="it-IT"/>
+        </w:rPr>
+        <w:t>=</w:t>
+      </w:r>
+      <w:r>
+        <w:rPr>
+          <w:rFonts w:ascii="Menlo" w:eastAsia="Times New Roman" w:hAnsi="Menlo" w:cs="Menlo"/>
+          <w:color w:val="CCCCCC"/>
+          <w:sz w:val="18"/>
+          <w:szCs w:val="18"/>
+          <w:lang w:val="en-US" w:eastAsia="it-IT"/>
+        </w:rPr>
+        <w:t xml:space="preserve"> </w:t>
+      </w:r>
+      <w:r>
+        <w:rPr>
+          <w:rFonts w:ascii="Menlo" w:eastAsia="Times New Roman" w:hAnsi="Menlo" w:cs="Menlo"/>
+          <w:color w:val="D4D4D4"/>
+          <w:sz w:val="18"/>
+          <w:szCs w:val="18"/>
+          <w:lang w:val="en-US" w:eastAsia="it-IT"/>
+        </w:rPr>
+        <w:t>-</w:t>
+      </w:r>
+      <w:r>
+        <w:rPr>
+          <w:rFonts w:ascii="Menlo" w:eastAsia="Times New Roman" w:hAnsi="Menlo" w:cs="Menlo"/>
+          <w:color w:val="B5CEA8"/>
+          <w:sz w:val="18"/>
+          <w:szCs w:val="18"/>
+          <w:lang w:val="en-US" w:eastAsia="it-IT"/>
+        </w:rPr>
+        <w:t>1</w:t>
+      </w:r>
+      <w:r>
+        <w:rPr>
+          <w:rFonts w:ascii="Menlo" w:eastAsia="Times New Roman" w:hAnsi="Menlo" w:cs="Menlo"/>
+          <w:color w:val="CCCCCC"/>
+          <w:sz w:val="18"/>
+          <w:szCs w:val="18"/>
+          <w:lang w:val="en-US" w:eastAsia="it-IT"/>
+        </w:rPr>
+        <w:t>;</w:t>
+      </w:r>
+    </w:p>
+    <w:p>
+      <w:pPr>
+        <w:shd w:val="clear" w:color="auto" w:fill="1F1F1F"/>
+        <w:spacing w:line="270" w:lineRule="atLeast"/>
+        <w:rPr>
+          <w:rFonts w:ascii="Menlo" w:eastAsia="Times New Roman" w:hAnsi="Menlo" w:cs="Menlo"/>
+          <w:color w:val="CCCCCC"/>
+          <w:sz w:val="18"/>
+          <w:szCs w:val="18"/>
+          <w:lang w:val="en-US" w:eastAsia="it-IT"/>
+        </w:rPr>
+      </w:pPr>
+      <w:r>
+        <w:rPr>
+          <w:rFonts w:ascii="Menlo" w:eastAsia="Times New Roman" w:hAnsi="Menlo" w:cs="Menlo"/>
+          <w:color w:val="CCCCCC"/>
+          <w:sz w:val="18"/>
+          <w:szCs w:val="18"/>
+          <w:lang w:val="en-US" w:eastAsia="it-IT"/>
+        </w:rPr>
+        <w:t xml:space="preserve">    </w:t>
+      </w:r>
+      <w:proofErr w:type="spellStart"/>
+      <w:r>
+        <w:rPr>
+          <w:rFonts w:ascii="Menlo" w:eastAsia="Times New Roman" w:hAnsi="Menlo" w:cs="Menlo"/>
+          <w:color w:val="9CDCFE"/>
+          <w:sz w:val="18"/>
+          <w:szCs w:val="18"/>
+          <w:lang w:val="en-US" w:eastAsia="it-IT"/>
+        </w:rPr>
+        <w:t>s_ops</w:t>
+      </w:r>
+      <w:r>
+        <w:rPr>
+          <w:rFonts w:ascii="Menlo" w:eastAsia="Times New Roman" w:hAnsi="Menlo" w:cs="Menlo"/>
+          <w:color w:val="CCCCCC"/>
+          <w:sz w:val="18"/>
+          <w:szCs w:val="18"/>
+          <w:lang w:val="en-US" w:eastAsia="it-IT"/>
+        </w:rPr>
+        <w:t>.</w:t>
+      </w:r>
+      <w:r>
+        <w:rPr>
+          <w:rFonts w:ascii="Menlo" w:eastAsia="Times New Roman" w:hAnsi="Menlo" w:cs="Menlo"/>
+          <w:color w:val="9CDCFE"/>
+          <w:sz w:val="18"/>
+          <w:szCs w:val="18"/>
+          <w:lang w:val="en-US" w:eastAsia="it-IT"/>
+        </w:rPr>
+        <w:t>sem_flg</w:t>
+      </w:r>
+      <w:proofErr w:type="spellEnd"/>
+      <w:r>
+        <w:rPr>
+          <w:rFonts w:ascii="Menlo" w:eastAsia="Times New Roman" w:hAnsi="Menlo" w:cs="Menlo"/>
+          <w:color w:val="CCCCCC"/>
+          <w:sz w:val="18"/>
+          <w:szCs w:val="18"/>
+          <w:lang w:val="en-US" w:eastAsia="it-IT"/>
+        </w:rPr>
+        <w:t xml:space="preserve"> </w:t>
+      </w:r>
+      <w:r>
+        <w:rPr>
+          <w:rFonts w:ascii="Menlo" w:eastAsia="Times New Roman" w:hAnsi="Menlo" w:cs="Menlo"/>
+          <w:color w:val="D4D4D4"/>
+          <w:sz w:val="18"/>
+          <w:szCs w:val="18"/>
+          <w:lang w:val="en-US" w:eastAsia="it-IT"/>
+        </w:rPr>
+        <w:t>=</w:t>
+      </w:r>
+      <w:r>
+        <w:rPr>
+          <w:rFonts w:ascii="Menlo" w:eastAsia="Times New Roman" w:hAnsi="Menlo" w:cs="Menlo"/>
+          <w:color w:val="CCCCCC"/>
+          <w:sz w:val="18"/>
+          <w:szCs w:val="18"/>
+          <w:lang w:val="en-US" w:eastAsia="it-IT"/>
+        </w:rPr>
+        <w:t xml:space="preserve"> </w:t>
+      </w:r>
+      <w:r>
+        <w:rPr>
+          <w:rFonts w:ascii="Menlo" w:eastAsia="Times New Roman" w:hAnsi="Menlo" w:cs="Menlo"/>
+          <w:color w:val="B5CEA8"/>
+          <w:sz w:val="18"/>
+          <w:szCs w:val="18"/>
+          <w:lang w:val="en-US" w:eastAsia="it-IT"/>
+        </w:rPr>
+        <w:t>0</w:t>
+      </w:r>
+      <w:r>
+        <w:rPr>
+          <w:rFonts w:ascii="Menlo" w:eastAsia="Times New Roman" w:hAnsi="Menlo" w:cs="Menlo"/>
+          <w:color w:val="CCCCCC"/>
+          <w:sz w:val="18"/>
+          <w:szCs w:val="18"/>
+          <w:lang w:val="en-US" w:eastAsia="it-IT"/>
+        </w:rPr>
+        <w:t>;</w:t>
+      </w:r>
+    </w:p>
+    <w:p>
+      <w:pPr>
+        <w:shd w:val="clear" w:color="auto" w:fill="1F1F1F"/>
+        <w:spacing w:line="270" w:lineRule="atLeast"/>
+        <w:rPr>
+          <w:rFonts w:ascii="Menlo" w:eastAsia="Times New Roman" w:hAnsi="Menlo" w:cs="Menlo"/>
+          <w:color w:val="CCCCCC"/>
+          <w:sz w:val="18"/>
+          <w:szCs w:val="18"/>
+          <w:lang w:val="en-US" w:eastAsia="it-IT"/>
+        </w:rPr>
+      </w:pPr>
+      <w:r>
+        <w:rPr>
+          <w:rFonts w:ascii="Menlo" w:eastAsia="Times New Roman" w:hAnsi="Menlo" w:cs="Menlo"/>
+          <w:color w:val="CCCCCC"/>
+          <w:sz w:val="18"/>
+          <w:szCs w:val="18"/>
+          <w:lang w:val="en-US" w:eastAsia="it-IT"/>
+        </w:rPr>
+        <w:t xml:space="preserve">    </w:t>
+      </w:r>
+      <w:r>
+        <w:rPr>
+          <w:rFonts w:ascii="Menlo" w:eastAsia="Times New Roman" w:hAnsi="Menlo" w:cs="Menlo"/>
+          <w:color w:val="C586C0"/>
+          <w:sz w:val="18"/>
+          <w:szCs w:val="18"/>
+          <w:lang w:val="en-US" w:eastAsia="it-IT"/>
+        </w:rPr>
+        <w:t>return</w:t>
+      </w:r>
+      <w:r>
+        <w:rPr>
+          <w:rFonts w:ascii="Menlo" w:eastAsia="Times New Roman" w:hAnsi="Menlo" w:cs="Menlo"/>
+          <w:color w:val="CCCCCC"/>
+          <w:sz w:val="18"/>
+          <w:szCs w:val="18"/>
+          <w:lang w:val="en-US" w:eastAsia="it-IT"/>
+        </w:rPr>
+        <w:t xml:space="preserve"> </w:t>
+      </w:r>
+      <w:proofErr w:type="spellStart"/>
+      <w:proofErr w:type="gramStart"/>
+      <w:r>
+        <w:rPr>
+          <w:rFonts w:ascii="Menlo" w:eastAsia="Times New Roman" w:hAnsi="Menlo" w:cs="Menlo"/>
+          <w:color w:val="DCDCAA"/>
+          <w:sz w:val="18"/>
+          <w:szCs w:val="18"/>
+          <w:lang w:val="en-US" w:eastAsia="it-IT"/>
+        </w:rPr>
+        <w:t>semop</w:t>
+      </w:r>
+      <w:proofErr w:type="spellEnd"/>
+      <w:r>
+        <w:rPr>
+          <w:rFonts w:ascii="Menlo" w:eastAsia="Times New Roman" w:hAnsi="Menlo" w:cs="Menlo"/>
+          <w:color w:val="CCCCCC"/>
+          <w:sz w:val="18"/>
+          <w:szCs w:val="18"/>
+          <w:lang w:val="en-US" w:eastAsia="it-IT"/>
+        </w:rPr>
+        <w:t>(</w:t>
+      </w:r>
+      <w:proofErr w:type="spellStart"/>
+      <w:proofErr w:type="gramEnd"/>
+      <w:r>
+        <w:rPr>
+          <w:rFonts w:ascii="Menlo" w:eastAsia="Times New Roman" w:hAnsi="Menlo" w:cs="Menlo"/>
+          <w:color w:val="9CDCFE"/>
+          <w:sz w:val="18"/>
+          <w:szCs w:val="18"/>
+          <w:lang w:val="en-US" w:eastAsia="it-IT"/>
+        </w:rPr>
+        <w:t>id_sem</w:t>
+      </w:r>
+      <w:proofErr w:type="spellEnd"/>
+      <w:r>
+        <w:rPr>
+          <w:rFonts w:ascii="Menlo" w:eastAsia="Times New Roman" w:hAnsi="Menlo" w:cs="Menlo"/>
+          <w:color w:val="CCCCCC"/>
+          <w:sz w:val="18"/>
+          <w:szCs w:val="18"/>
+          <w:lang w:val="en-US" w:eastAsia="it-IT"/>
+        </w:rPr>
+        <w:t xml:space="preserve">, </w:t>
+      </w:r>
+      <w:r>
+        <w:rPr>
+          <w:rFonts w:ascii="Menlo" w:eastAsia="Times New Roman" w:hAnsi="Menlo" w:cs="Menlo"/>
+          <w:color w:val="D4D4D4"/>
+          <w:sz w:val="18"/>
+          <w:szCs w:val="18"/>
+          <w:lang w:val="en-US" w:eastAsia="it-IT"/>
+        </w:rPr>
+        <w:t>&amp;</w:t>
+      </w:r>
+      <w:proofErr w:type="spellStart"/>
+      <w:r>
+        <w:rPr>
+          <w:rFonts w:ascii="Menlo" w:eastAsia="Times New Roman" w:hAnsi="Menlo" w:cs="Menlo"/>
+          <w:color w:val="9CDCFE"/>
+          <w:sz w:val="18"/>
+          <w:szCs w:val="18"/>
+          <w:lang w:val="en-US" w:eastAsia="it-IT"/>
+        </w:rPr>
+        <w:t>s_ops</w:t>
+      </w:r>
+      <w:proofErr w:type="spellEnd"/>
+      <w:r>
+        <w:rPr>
+          <w:rFonts w:ascii="Menlo" w:eastAsia="Times New Roman" w:hAnsi="Menlo" w:cs="Menlo"/>
+          <w:color w:val="CCCCCC"/>
+          <w:sz w:val="18"/>
+          <w:szCs w:val="18"/>
+          <w:lang w:val="en-US" w:eastAsia="it-IT"/>
+        </w:rPr>
+        <w:t xml:space="preserve">, </w:t>
+      </w:r>
+      <w:r>
+        <w:rPr>
+          <w:rFonts w:ascii="Menlo" w:eastAsia="Times New Roman" w:hAnsi="Menlo" w:cs="Menlo"/>
+          <w:color w:val="B5CEA8"/>
+          <w:sz w:val="18"/>
+          <w:szCs w:val="18"/>
+          <w:lang w:val="en-US" w:eastAsia="it-IT"/>
+        </w:rPr>
+        <w:t>1</w:t>
+      </w:r>
+      <w:r>
+        <w:rPr>
+          <w:rFonts w:ascii="Menlo" w:eastAsia="Times New Roman" w:hAnsi="Menlo" w:cs="Menlo"/>
+          <w:color w:val="CCCCCC"/>
+          <w:sz w:val="18"/>
+          <w:szCs w:val="18"/>
+          <w:lang w:val="en-US" w:eastAsia="it-IT"/>
+        </w:rPr>
+        <w:t>);</w:t>
+      </w:r>
+    </w:p>
+    <w:p>
+      <w:pPr>
+        <w:shd w:val="clear" w:color="auto" w:fill="1F1F1F"/>
+        <w:spacing w:line="270" w:lineRule="atLeast"/>
+        <w:rPr>
+          <w:rFonts w:ascii="Menlo" w:eastAsia="Times New Roman" w:hAnsi="Menlo" w:cs="Menlo"/>
+          <w:color w:val="CCCCCC"/>
+          <w:sz w:val="18"/>
+          <w:szCs w:val="18"/>
+          <w:lang w:eastAsia="it-IT"/>
+        </w:rPr>
+      </w:pPr>
+      <w:r>
+        <w:rPr>
+          <w:rFonts w:ascii="Menlo" w:eastAsia="Times New Roman" w:hAnsi="Menlo" w:cs="Menlo"/>
+          <w:color w:val="CCCCCC"/>
+          <w:sz w:val="18"/>
+          <w:szCs w:val="18"/>
+          <w:lang w:eastAsia="it-IT"/>
+        </w:rPr>
+        <w:t>}</w:t>
+      </w:r>
+    </w:p>
+    <w:p>
+      <w:pPr>
+        <w:rPr>
+          <w:color w:val="000000" w:themeColor="text1"/>
+        </w:rPr>
+      </w:pPr>
     </w:p>
     <w:p>
       <w:pPr>
@@ -713,6 +2245,76 @@
           <w:color w:val="000000" w:themeColor="text1"/>
         </w:rPr>
       </w:pPr>
+      <w:r>
+        <w:rPr>
+          <w:color w:val="000000" w:themeColor="text1"/>
+        </w:rPr>
+        <w:t>Es.</w:t>
+      </w:r>
+    </w:p>
+    <w:p>
+      <w:pPr>
+        <w:rPr>
+          <w:color w:val="000000" w:themeColor="text1"/>
+          <w:lang w:val="en-US"/>
+        </w:rPr>
+      </w:pPr>
+      <w:r>
+        <w:rPr>
+          <w:color w:val="000000" w:themeColor="text1"/>
+          <w:lang w:val="en-US"/>
+        </w:rPr>
+        <w:drawing>
+          <wp:inline distT="0" distB="0" distL="0" distR="0" wp14:anchorId="29374FAB" wp14:editId="4DD91D66">
+            <wp:extent cx="6116320" cy="135255"/>
+            <wp:effectExtent l="0" t="0" r="5080" b="4445"/>
+            <wp:docPr id="5" name="Immagine 5"/>
+            <wp:cNvGraphicFramePr>
+              <a:graphicFrameLocks xmlns:a="http://schemas.openxmlformats.org/drawingml/2006/main" noChangeAspect="1"/>
+            </wp:cNvGraphicFramePr>
+            <a:graphic xmlns:a="http://schemas.openxmlformats.org/drawingml/2006/main">
+              <a:graphicData uri="http://schemas.openxmlformats.org/drawingml/2006/picture">
+                <pic:pic xmlns:pic="http://schemas.openxmlformats.org/drawingml/2006/picture">
+                  <pic:nvPicPr>
+                    <pic:cNvPr id="1" name=""/>
+                    <pic:cNvPicPr/>
+                  </pic:nvPicPr>
+                  <pic:blipFill>
+                    <a:blip r:embed="rId5"/>
+                    <a:stretch>
+                      <a:fillRect/>
+                    </a:stretch>
+                  </pic:blipFill>
+                  <pic:spPr>
+                    <a:xfrm>
+                      <a:off x="0" y="0"/>
+                      <a:ext cx="6116320" cy="135255"/>
+                    </a:xfrm>
+                    <a:prstGeom prst="rect">
+                      <a:avLst/>
+                    </a:prstGeom>
+                  </pic:spPr>
+                </pic:pic>
+              </a:graphicData>
+            </a:graphic>
+          </wp:inline>
+        </w:drawing>
+      </w:r>
+    </w:p>
+    <w:p>
+      <w:pPr>
+        <w:rPr>
+          <w:color w:val="000000" w:themeColor="text1"/>
+          <w:lang w:val="en-US"/>
+        </w:rPr>
+      </w:pPr>
+    </w:p>
+    <w:p>
+      <w:pPr>
+        <w:rPr>
+          <w:color w:val="000000" w:themeColor="text1"/>
+        </w:rPr>
+      </w:pPr>
       <w:proofErr w:type="spellStart"/>
       <w:proofErr w:type="gramStart"/>
       <w:r>
@@ -823,14 +2425,226 @@
       <w:pPr>
         <w:rPr>
           <w:color w:val="000000" w:themeColor="text1"/>
-        </w:rPr>
-      </w:pPr>
+          <w:lang w:val="en-US"/>
+        </w:rPr>
+      </w:pPr>
+      <w:r>
+        <w:rPr>
+          <w:color w:val="000000" w:themeColor="text1"/>
+          <w:lang w:val="en-US"/>
+        </w:rPr>
+        <w:t>Es.</w:t>
+      </w:r>
+    </w:p>
+    <w:p>
+      <w:pPr>
+        <w:shd w:val="clear" w:color="auto" w:fill="1F1F1F"/>
+        <w:spacing w:line="270" w:lineRule="atLeast"/>
+        <w:rPr>
+          <w:rFonts w:ascii="Menlo" w:eastAsia="Times New Roman" w:hAnsi="Menlo" w:cs="Menlo"/>
+          <w:color w:val="CCCCCC"/>
+          <w:sz w:val="18"/>
+          <w:szCs w:val="18"/>
+          <w:lang w:val="en-US" w:eastAsia="it-IT"/>
+        </w:rPr>
+      </w:pPr>
+      <w:r>
+        <w:rPr>
+          <w:rFonts w:ascii="Menlo" w:eastAsia="Times New Roman" w:hAnsi="Menlo" w:cs="Menlo"/>
+          <w:color w:val="C586C0"/>
+          <w:sz w:val="18"/>
+          <w:szCs w:val="18"/>
+          <w:lang w:val="en-US" w:eastAsia="it-IT"/>
+        </w:rPr>
+        <w:t>if</w:t>
+      </w:r>
+      <w:r>
+        <w:rPr>
+          <w:rFonts w:ascii="Menlo" w:eastAsia="Times New Roman" w:hAnsi="Menlo" w:cs="Menlo"/>
+          <w:color w:val="CCCCCC"/>
+          <w:sz w:val="18"/>
+          <w:szCs w:val="18"/>
+          <w:lang w:val="en-US" w:eastAsia="it-IT"/>
+        </w:rPr>
+        <w:t xml:space="preserve"> (</w:t>
+      </w:r>
       <w:proofErr w:type="spellStart"/>
       <w:proofErr w:type="gramStart"/>
       <w:r>
         <w:rPr>
-          <w:color w:val="FF0000"/>
-        </w:rPr>
+          <w:rFonts w:ascii="Menlo" w:eastAsia="Times New Roman" w:hAnsi="Menlo" w:cs="Menlo"/>
+          <w:color w:val="DCDCAA"/>
+          <w:sz w:val="18"/>
+          <w:szCs w:val="18"/>
+          <w:lang w:val="en-US" w:eastAsia="it-IT"/>
+        </w:rPr>
+        <w:t>shmctl</w:t>
+      </w:r>
+      <w:proofErr w:type="spellEnd"/>
+      <w:r>
+        <w:rPr>
+          <w:rFonts w:ascii="Menlo" w:eastAsia="Times New Roman" w:hAnsi="Menlo" w:cs="Menlo"/>
+          <w:color w:val="CCCCCC"/>
+          <w:sz w:val="18"/>
+          <w:szCs w:val="18"/>
+          <w:lang w:val="en-US" w:eastAsia="it-IT"/>
+        </w:rPr>
+        <w:t>(</w:t>
+      </w:r>
+      <w:proofErr w:type="spellStart"/>
+      <w:proofErr w:type="gramEnd"/>
+      <w:r>
+        <w:rPr>
+          <w:rFonts w:ascii="Menlo" w:eastAsia="Times New Roman" w:hAnsi="Menlo" w:cs="Menlo"/>
+          <w:color w:val="9CDCFE"/>
+          <w:sz w:val="18"/>
+          <w:szCs w:val="18"/>
+          <w:lang w:val="en-US" w:eastAsia="it-IT"/>
+        </w:rPr>
+        <w:t>shm_vars</w:t>
+      </w:r>
+      <w:proofErr w:type="spellEnd"/>
+      <w:r>
+        <w:rPr>
+          <w:rFonts w:ascii="Menlo" w:eastAsia="Times New Roman" w:hAnsi="Menlo" w:cs="Menlo"/>
+          <w:color w:val="CCCCCC"/>
+          <w:sz w:val="18"/>
+          <w:szCs w:val="18"/>
+          <w:lang w:val="en-US" w:eastAsia="it-IT"/>
+        </w:rPr>
+        <w:t xml:space="preserve">,        </w:t>
+      </w:r>
+      <w:r>
+        <w:rPr>
+          <w:rFonts w:ascii="Menlo" w:eastAsia="Times New Roman" w:hAnsi="Menlo" w:cs="Menlo"/>
+          <w:color w:val="569CD6"/>
+          <w:sz w:val="18"/>
+          <w:szCs w:val="18"/>
+          <w:lang w:val="en-US" w:eastAsia="it-IT"/>
+        </w:rPr>
+        <w:t>IPC_RMID</w:t>
+      </w:r>
+      <w:r>
+        <w:rPr>
+          <w:rFonts w:ascii="Menlo" w:eastAsia="Times New Roman" w:hAnsi="Menlo" w:cs="Menlo"/>
+          <w:color w:val="CCCCCC"/>
+          <w:sz w:val="18"/>
+          <w:szCs w:val="18"/>
+          <w:lang w:val="en-US" w:eastAsia="it-IT"/>
+        </w:rPr>
+        <w:t xml:space="preserve">, </w:t>
+      </w:r>
+      <w:r>
+        <w:rPr>
+          <w:rFonts w:ascii="Menlo" w:eastAsia="Times New Roman" w:hAnsi="Menlo" w:cs="Menlo"/>
+          <w:color w:val="B5CEA8"/>
+          <w:sz w:val="18"/>
+          <w:szCs w:val="18"/>
+          <w:lang w:val="en-US" w:eastAsia="it-IT"/>
+        </w:rPr>
+        <w:t>0</w:t>
+      </w:r>
+      <w:r>
+        <w:rPr>
+          <w:rFonts w:ascii="Menlo" w:eastAsia="Times New Roman" w:hAnsi="Menlo" w:cs="Menlo"/>
+          <w:color w:val="CCCCCC"/>
+          <w:sz w:val="18"/>
+          <w:szCs w:val="18"/>
+          <w:lang w:val="en-US" w:eastAsia="it-IT"/>
+        </w:rPr>
+        <w:t xml:space="preserve">) </w:t>
+      </w:r>
+      <w:r>
+        <w:rPr>
+          <w:rFonts w:ascii="Menlo" w:eastAsia="Times New Roman" w:hAnsi="Menlo" w:cs="Menlo"/>
+          <w:color w:val="D4D4D4"/>
+          <w:sz w:val="18"/>
+          <w:szCs w:val="18"/>
+          <w:lang w:val="en-US" w:eastAsia="it-IT"/>
+        </w:rPr>
+        <w:t>==</w:t>
+      </w:r>
+      <w:r>
+        <w:rPr>
+          <w:rFonts w:ascii="Menlo" w:eastAsia="Times New Roman" w:hAnsi="Menlo" w:cs="Menlo"/>
+          <w:color w:val="CCCCCC"/>
+          <w:sz w:val="18"/>
+          <w:szCs w:val="18"/>
+          <w:lang w:val="en-US" w:eastAsia="it-IT"/>
+        </w:rPr>
+        <w:t xml:space="preserve"> </w:t>
+      </w:r>
+      <w:r>
+        <w:rPr>
+          <w:rFonts w:ascii="Menlo" w:eastAsia="Times New Roman" w:hAnsi="Menlo" w:cs="Menlo"/>
+          <w:color w:val="D4D4D4"/>
+          <w:sz w:val="18"/>
+          <w:szCs w:val="18"/>
+          <w:lang w:val="en-US" w:eastAsia="it-IT"/>
+        </w:rPr>
+        <w:t>-</w:t>
+      </w:r>
+      <w:r>
+        <w:rPr>
+          <w:rFonts w:ascii="Menlo" w:eastAsia="Times New Roman" w:hAnsi="Menlo" w:cs="Menlo"/>
+          <w:color w:val="B5CEA8"/>
+          <w:sz w:val="18"/>
+          <w:szCs w:val="18"/>
+          <w:lang w:val="en-US" w:eastAsia="it-IT"/>
+        </w:rPr>
+        <w:t>1</w:t>
+      </w:r>
+      <w:r>
+        <w:rPr>
+          <w:rFonts w:ascii="Menlo" w:eastAsia="Times New Roman" w:hAnsi="Menlo" w:cs="Menlo"/>
+          <w:color w:val="CCCCCC"/>
+          <w:sz w:val="18"/>
+          <w:szCs w:val="18"/>
+          <w:lang w:val="en-US" w:eastAsia="it-IT"/>
+        </w:rPr>
+        <w:t xml:space="preserve">)  </w:t>
+      </w:r>
+      <w:r>
+        <w:rPr>
+          <w:rFonts w:ascii="Menlo" w:eastAsia="Times New Roman" w:hAnsi="Menlo" w:cs="Menlo"/>
+          <w:color w:val="569CD6"/>
+          <w:sz w:val="18"/>
+          <w:szCs w:val="18"/>
+          <w:lang w:val="en-US" w:eastAsia="it-IT"/>
+        </w:rPr>
+        <w:t>ERROR</w:t>
+      </w:r>
+      <w:r>
+        <w:rPr>
+          <w:rFonts w:ascii="Menlo" w:eastAsia="Times New Roman" w:hAnsi="Menlo" w:cs="Menlo"/>
+          <w:color w:val="CCCCCC"/>
+          <w:sz w:val="18"/>
+          <w:szCs w:val="18"/>
+          <w:lang w:val="en-US" w:eastAsia="it-IT"/>
+        </w:rPr>
+        <w:t>;</w:t>
+      </w:r>
+    </w:p>
+    <w:p>
+      <w:pPr>
+        <w:rPr>
+          <w:color w:val="FF0000"/>
+        </w:rPr>
+      </w:pPr>
+    </w:p>
+    <w:p>
+      <w:pPr>
+        <w:rPr>
+          <w:color w:val="000000" w:themeColor="text1"/>
+        </w:rPr>
+      </w:pPr>
+      <w:proofErr w:type="spellStart"/>
+      <w:proofErr w:type="gramStart"/>
+      <w:r>
+        <w:rPr>
+          <w:color w:val="FF0000"/>
+        </w:rPr>
+        <w:lastRenderedPageBreak/>
         <w:t>s</w:t>
       </w:r>
       <w:r>
@@ -889,13 +2703,281 @@
         <w:rPr>
           <w:color w:val="000000" w:themeColor="text1"/>
         </w:rPr>
-        <w:t>, 0 lettura e scrittura</w:t>
-      </w:r>
-    </w:p>
-    <w:p>
-      <w:pPr>
-        <w:rPr>
-          <w:color w:val="000000" w:themeColor="text1"/>
+        <w:t xml:space="preserve">, 0 </w:t>
+      </w:r>
+      <w:r>
+        <w:rPr>
+          <w:color w:val="000000" w:themeColor="text1"/>
+        </w:rPr>
+        <w:t>lettura/scrittura (poteva essere es. SHM_RDONLY)</w:t>
+      </w:r>
+    </w:p>
+    <w:p>
+      <w:pPr>
+        <w:rPr>
+          <w:color w:val="000000" w:themeColor="text1"/>
+        </w:rPr>
+      </w:pPr>
+    </w:p>
+    <w:p>
+      <w:pPr>
+        <w:rPr>
+          <w:color w:val="000000" w:themeColor="text1"/>
+          <w:lang w:val="en-US"/>
+        </w:rPr>
+      </w:pPr>
+      <w:r>
+        <w:rPr>
+          <w:color w:val="000000" w:themeColor="text1"/>
+          <w:lang w:val="en-US"/>
+        </w:rPr>
+        <w:t>Es.</w:t>
+      </w:r>
+    </w:p>
+    <w:p>
+      <w:pPr>
+        <w:shd w:val="clear" w:color="auto" w:fill="1F1F1F"/>
+        <w:spacing w:line="270" w:lineRule="atLeast"/>
+        <w:rPr>
+          <w:rFonts w:ascii="Menlo" w:eastAsia="Times New Roman" w:hAnsi="Menlo" w:cs="Menlo"/>
+          <w:color w:val="CCCCCC"/>
+          <w:sz w:val="18"/>
+          <w:szCs w:val="18"/>
+          <w:lang w:val="en-US" w:eastAsia="it-IT"/>
+        </w:rPr>
+      </w:pPr>
+      <w:r>
+        <w:rPr>
+          <w:rFonts w:ascii="Menlo" w:eastAsia="Times New Roman" w:hAnsi="Menlo" w:cs="Menlo"/>
+          <w:color w:val="C586C0"/>
+          <w:sz w:val="18"/>
+          <w:szCs w:val="18"/>
+          <w:lang w:val="en-US" w:eastAsia="it-IT"/>
+        </w:rPr>
+        <w:t>if</w:t>
+      </w:r>
+      <w:r>
+        <w:rPr>
+          <w:rFonts w:ascii="Menlo" w:eastAsia="Times New Roman" w:hAnsi="Menlo" w:cs="Menlo"/>
+          <w:color w:val="CCCCCC"/>
+          <w:sz w:val="18"/>
+          <w:szCs w:val="18"/>
+          <w:lang w:val="en-US" w:eastAsia="it-IT"/>
+        </w:rPr>
+        <w:t xml:space="preserve"> ((</w:t>
+      </w:r>
+      <w:r>
+        <w:rPr>
+          <w:rFonts w:ascii="Menlo" w:eastAsia="Times New Roman" w:hAnsi="Menlo" w:cs="Menlo"/>
+          <w:color w:val="9CDCFE"/>
+          <w:sz w:val="18"/>
+          <w:szCs w:val="18"/>
+          <w:lang w:val="en-US" w:eastAsia="it-IT"/>
+        </w:rPr>
+        <w:t>vars</w:t>
+      </w:r>
+      <w:r>
+        <w:rPr>
+          <w:rFonts w:ascii="Menlo" w:eastAsia="Times New Roman" w:hAnsi="Menlo" w:cs="Menlo"/>
+          <w:color w:val="CCCCCC"/>
+          <w:sz w:val="18"/>
+          <w:szCs w:val="18"/>
+          <w:lang w:val="en-US" w:eastAsia="it-IT"/>
+        </w:rPr>
+        <w:t xml:space="preserve">     </w:t>
+      </w:r>
+      <w:r>
+        <w:rPr>
+          <w:rFonts w:ascii="Menlo" w:eastAsia="Times New Roman" w:hAnsi="Menlo" w:cs="Menlo"/>
+          <w:color w:val="D4D4D4"/>
+          <w:sz w:val="18"/>
+          <w:szCs w:val="18"/>
+          <w:lang w:val="en-US" w:eastAsia="it-IT"/>
+        </w:rPr>
+        <w:t>=</w:t>
+      </w:r>
+      <w:r>
+        <w:rPr>
+          <w:rFonts w:ascii="Menlo" w:eastAsia="Times New Roman" w:hAnsi="Menlo" w:cs="Menlo"/>
+          <w:color w:val="CCCCCC"/>
+          <w:sz w:val="18"/>
+          <w:szCs w:val="18"/>
+          <w:lang w:val="en-US" w:eastAsia="it-IT"/>
+        </w:rPr>
+        <w:t xml:space="preserve"> </w:t>
+      </w:r>
+      <w:proofErr w:type="spellStart"/>
+      <w:proofErr w:type="gramStart"/>
+      <w:r>
+        <w:rPr>
+          <w:rFonts w:ascii="Menlo" w:eastAsia="Times New Roman" w:hAnsi="Menlo" w:cs="Menlo"/>
+          <w:color w:val="DCDCAA"/>
+          <w:sz w:val="18"/>
+          <w:szCs w:val="18"/>
+          <w:lang w:val="en-US" w:eastAsia="it-IT"/>
+        </w:rPr>
+        <w:t>shmat</w:t>
+      </w:r>
+      <w:proofErr w:type="spellEnd"/>
+      <w:r>
+        <w:rPr>
+          <w:rFonts w:ascii="Menlo" w:eastAsia="Times New Roman" w:hAnsi="Menlo" w:cs="Menlo"/>
+          <w:color w:val="CCCCCC"/>
+          <w:sz w:val="18"/>
+          <w:szCs w:val="18"/>
+          <w:lang w:val="en-US" w:eastAsia="it-IT"/>
+        </w:rPr>
+        <w:t>(</w:t>
+      </w:r>
+      <w:proofErr w:type="spellStart"/>
+      <w:proofErr w:type="gramEnd"/>
+      <w:r>
+        <w:rPr>
+          <w:rFonts w:ascii="Menlo" w:eastAsia="Times New Roman" w:hAnsi="Menlo" w:cs="Menlo"/>
+          <w:color w:val="9CDCFE"/>
+          <w:sz w:val="18"/>
+          <w:szCs w:val="18"/>
+          <w:lang w:val="en-US" w:eastAsia="it-IT"/>
+        </w:rPr>
+        <w:t>shm_vars</w:t>
+      </w:r>
+      <w:proofErr w:type="spellEnd"/>
+      <w:r>
+        <w:rPr>
+          <w:rFonts w:ascii="Menlo" w:eastAsia="Times New Roman" w:hAnsi="Menlo" w:cs="Menlo"/>
+          <w:color w:val="CCCCCC"/>
+          <w:sz w:val="18"/>
+          <w:szCs w:val="18"/>
+          <w:lang w:val="en-US" w:eastAsia="it-IT"/>
+        </w:rPr>
+        <w:t xml:space="preserve">, </w:t>
+      </w:r>
+      <w:r>
+        <w:rPr>
+          <w:rFonts w:ascii="Menlo" w:eastAsia="Times New Roman" w:hAnsi="Menlo" w:cs="Menlo"/>
+          <w:color w:val="569CD6"/>
+          <w:sz w:val="18"/>
+          <w:szCs w:val="18"/>
+          <w:lang w:val="en-US" w:eastAsia="it-IT"/>
+        </w:rPr>
+        <w:t>NULL</w:t>
+      </w:r>
+      <w:r>
+        <w:rPr>
+          <w:rFonts w:ascii="Menlo" w:eastAsia="Times New Roman" w:hAnsi="Menlo" w:cs="Menlo"/>
+          <w:color w:val="CCCCCC"/>
+          <w:sz w:val="18"/>
+          <w:szCs w:val="18"/>
+          <w:lang w:val="en-US" w:eastAsia="it-IT"/>
+        </w:rPr>
+        <w:t xml:space="preserve">, </w:t>
+      </w:r>
+      <w:r>
+        <w:rPr>
+          <w:rFonts w:ascii="Menlo" w:eastAsia="Times New Roman" w:hAnsi="Menlo" w:cs="Menlo"/>
+          <w:color w:val="B5CEA8"/>
+          <w:sz w:val="18"/>
+          <w:szCs w:val="18"/>
+          <w:lang w:val="en-US" w:eastAsia="it-IT"/>
+        </w:rPr>
+        <w:t>0</w:t>
+      </w:r>
+      <w:r>
+        <w:rPr>
+          <w:rFonts w:ascii="Menlo" w:eastAsia="Times New Roman" w:hAnsi="Menlo" w:cs="Menlo"/>
+          <w:color w:val="CCCCCC"/>
+          <w:sz w:val="18"/>
+          <w:szCs w:val="18"/>
+          <w:lang w:val="en-US" w:eastAsia="it-IT"/>
+        </w:rPr>
+        <w:t xml:space="preserve">)) </w:t>
+      </w:r>
+      <w:r>
+        <w:rPr>
+          <w:rFonts w:ascii="Menlo" w:eastAsia="Times New Roman" w:hAnsi="Menlo" w:cs="Menlo"/>
+          <w:color w:val="D4D4D4"/>
+          <w:sz w:val="18"/>
+          <w:szCs w:val="18"/>
+          <w:lang w:val="en-US" w:eastAsia="it-IT"/>
+        </w:rPr>
+        <w:t>==</w:t>
+      </w:r>
+      <w:r>
+        <w:rPr>
+          <w:rFonts w:ascii="Menlo" w:eastAsia="Times New Roman" w:hAnsi="Menlo" w:cs="Menlo"/>
+          <w:color w:val="CCCCCC"/>
+          <w:sz w:val="18"/>
+          <w:szCs w:val="18"/>
+          <w:lang w:val="en-US" w:eastAsia="it-IT"/>
+        </w:rPr>
+        <w:t xml:space="preserve"> (</w:t>
+      </w:r>
+      <w:r>
+        <w:rPr>
+          <w:rFonts w:ascii="Menlo" w:eastAsia="Times New Roman" w:hAnsi="Menlo" w:cs="Menlo"/>
+          <w:color w:val="569CD6"/>
+          <w:sz w:val="18"/>
+          <w:szCs w:val="18"/>
+          <w:lang w:val="en-US" w:eastAsia="it-IT"/>
+        </w:rPr>
+        <w:t>void</w:t>
+      </w:r>
+      <w:r>
+        <w:rPr>
+          <w:rFonts w:ascii="Menlo" w:eastAsia="Times New Roman" w:hAnsi="Menlo" w:cs="Menlo"/>
+          <w:color w:val="D4D4D4"/>
+          <w:sz w:val="18"/>
+          <w:szCs w:val="18"/>
+          <w:lang w:val="en-US" w:eastAsia="it-IT"/>
+        </w:rPr>
+        <w:t>*</w:t>
+      </w:r>
+      <w:r>
+        <w:rPr>
+          <w:rFonts w:ascii="Menlo" w:eastAsia="Times New Roman" w:hAnsi="Menlo" w:cs="Menlo"/>
+          <w:color w:val="CCCCCC"/>
+          <w:sz w:val="18"/>
+          <w:szCs w:val="18"/>
+          <w:lang w:val="en-US" w:eastAsia="it-IT"/>
+        </w:rPr>
+        <w:t xml:space="preserve">) </w:t>
+      </w:r>
+      <w:r>
+        <w:rPr>
+          <w:rFonts w:ascii="Menlo" w:eastAsia="Times New Roman" w:hAnsi="Menlo" w:cs="Menlo"/>
+          <w:color w:val="D4D4D4"/>
+          <w:sz w:val="18"/>
+          <w:szCs w:val="18"/>
+          <w:lang w:val="en-US" w:eastAsia="it-IT"/>
+        </w:rPr>
+        <w:t>-</w:t>
+      </w:r>
+      <w:r>
+        <w:rPr>
+          <w:rFonts w:ascii="Menlo" w:eastAsia="Times New Roman" w:hAnsi="Menlo" w:cs="Menlo"/>
+          <w:color w:val="B5CEA8"/>
+          <w:sz w:val="18"/>
+          <w:szCs w:val="18"/>
+          <w:lang w:val="en-US" w:eastAsia="it-IT"/>
+        </w:rPr>
+        <w:t>1</w:t>
+      </w:r>
+      <w:r>
+        <w:rPr>
+          <w:rFonts w:ascii="Menlo" w:eastAsia="Times New Roman" w:hAnsi="Menlo" w:cs="Menlo"/>
+          <w:color w:val="CCCCCC"/>
+          <w:sz w:val="18"/>
+          <w:szCs w:val="18"/>
+          <w:lang w:val="en-US" w:eastAsia="it-IT"/>
+        </w:rPr>
+        <w:t>)</w:t>
+      </w:r>
+    </w:p>
+    <w:p>
+      <w:pPr>
+        <w:rPr>
+          <w:color w:val="000000" w:themeColor="text1"/>
+          <w:lang w:val="en-US"/>
         </w:rPr>
       </w:pPr>
     </w:p>
@@ -945,11 +3027,187 @@
         </w:rPr>
         <w:t xml:space="preserve"> dal processo chiamante</w:t>
       </w:r>
-    </w:p>
-    <w:p>
-      <w:pPr>
-        <w:rPr>
-          <w:color w:val="000000" w:themeColor="text1"/>
+      <w:r>
+        <w:rPr>
+          <w:color w:val="000000" w:themeColor="text1"/>
+        </w:rPr>
+        <w:t xml:space="preserve"> restituisce -1 in caso di errore</w:t>
+      </w:r>
+    </w:p>
+    <w:p>
+      <w:pPr>
+        <w:rPr>
+          <w:color w:val="000000" w:themeColor="text1"/>
+        </w:rPr>
+      </w:pPr>
+    </w:p>
+    <w:p>
+      <w:pPr>
+        <w:rPr>
+          <w:color w:val="000000" w:themeColor="text1"/>
+          <w:lang w:val="en-US"/>
+        </w:rPr>
+      </w:pPr>
+      <w:r>
+        <w:rPr>
+          <w:color w:val="000000" w:themeColor="text1"/>
+          <w:lang w:val="en-US"/>
+        </w:rPr>
+        <w:t>Es.</w:t>
+      </w:r>
+    </w:p>
+    <w:p>
+      <w:pPr>
+        <w:shd w:val="clear" w:color="auto" w:fill="1F1F1F"/>
+        <w:spacing w:line="270" w:lineRule="atLeast"/>
+        <w:rPr>
+          <w:rFonts w:ascii="Menlo" w:eastAsia="Times New Roman" w:hAnsi="Menlo" w:cs="Menlo"/>
+          <w:color w:val="CCCCCC"/>
+          <w:sz w:val="18"/>
+          <w:szCs w:val="18"/>
+          <w:lang w:val="en-US" w:eastAsia="it-IT"/>
+        </w:rPr>
+      </w:pPr>
+      <w:r>
+        <w:rPr>
+          <w:rFonts w:ascii="Menlo" w:eastAsia="Times New Roman" w:hAnsi="Menlo" w:cs="Menlo"/>
+          <w:color w:val="C586C0"/>
+          <w:sz w:val="18"/>
+          <w:szCs w:val="18"/>
+          <w:lang w:val="en-US" w:eastAsia="it-IT"/>
+        </w:rPr>
+        <w:t>if</w:t>
+      </w:r>
+      <w:r>
+        <w:rPr>
+          <w:rFonts w:ascii="Menlo" w:eastAsia="Times New Roman" w:hAnsi="Menlo" w:cs="Menlo"/>
+          <w:color w:val="CCCCCC"/>
+          <w:sz w:val="18"/>
+          <w:szCs w:val="18"/>
+          <w:lang w:val="en-US" w:eastAsia="it-IT"/>
+        </w:rPr>
+        <w:t>((</w:t>
+      </w:r>
+      <w:proofErr w:type="spellStart"/>
+      <w:r>
+        <w:rPr>
+          <w:rFonts w:ascii="Menlo" w:eastAsia="Times New Roman" w:hAnsi="Menlo" w:cs="Menlo"/>
+          <w:color w:val="DCDCAA"/>
+          <w:sz w:val="18"/>
+          <w:szCs w:val="18"/>
+          <w:lang w:val="en-US" w:eastAsia="it-IT"/>
+        </w:rPr>
+        <w:t>shmdt</w:t>
+      </w:r>
+      <w:proofErr w:type="spellEnd"/>
+      <w:r>
+        <w:rPr>
+          <w:rFonts w:ascii="Menlo" w:eastAsia="Times New Roman" w:hAnsi="Menlo" w:cs="Menlo"/>
+          <w:color w:val="CCCCCC"/>
+          <w:sz w:val="18"/>
+          <w:szCs w:val="18"/>
+          <w:lang w:val="en-US" w:eastAsia="it-IT"/>
+        </w:rPr>
+        <w:t>(</w:t>
+      </w:r>
+      <w:r>
+        <w:rPr>
+          <w:rFonts w:ascii="Menlo" w:eastAsia="Times New Roman" w:hAnsi="Menlo" w:cs="Menlo"/>
+          <w:color w:val="9CDCFE"/>
+          <w:sz w:val="18"/>
+          <w:szCs w:val="18"/>
+          <w:lang w:val="en-US" w:eastAsia="it-IT"/>
+        </w:rPr>
+        <w:t>inhibitor</w:t>
+      </w:r>
+      <w:proofErr w:type="gramStart"/>
+      <w:r>
+        <w:rPr>
+          <w:rFonts w:ascii="Menlo" w:eastAsia="Times New Roman" w:hAnsi="Menlo" w:cs="Menlo"/>
+          <w:color w:val="CCCCCC"/>
+          <w:sz w:val="18"/>
+          <w:szCs w:val="18"/>
+          <w:lang w:val="en-US" w:eastAsia="it-IT"/>
+        </w:rPr>
+        <w:t xml:space="preserve">))   </w:t>
+      </w:r>
+      <w:proofErr w:type="gramEnd"/>
+      <w:r>
+        <w:rPr>
+          <w:rFonts w:ascii="Menlo" w:eastAsia="Times New Roman" w:hAnsi="Menlo" w:cs="Menlo"/>
+          <w:color w:val="D4D4D4"/>
+          <w:sz w:val="18"/>
+          <w:szCs w:val="18"/>
+          <w:lang w:val="en-US" w:eastAsia="it-IT"/>
+        </w:rPr>
+        <w:t>==</w:t>
+      </w:r>
+      <w:r>
+        <w:rPr>
+          <w:rFonts w:ascii="Menlo" w:eastAsia="Times New Roman" w:hAnsi="Menlo" w:cs="Menlo"/>
+          <w:color w:val="CCCCCC"/>
+          <w:sz w:val="18"/>
+          <w:szCs w:val="18"/>
+          <w:lang w:val="en-US" w:eastAsia="it-IT"/>
+        </w:rPr>
+        <w:t xml:space="preserve"> </w:t>
+      </w:r>
+      <w:r>
+        <w:rPr>
+          <w:rFonts w:ascii="Menlo" w:eastAsia="Times New Roman" w:hAnsi="Menlo" w:cs="Menlo"/>
+          <w:color w:val="D4D4D4"/>
+          <w:sz w:val="18"/>
+          <w:szCs w:val="18"/>
+          <w:lang w:val="en-US" w:eastAsia="it-IT"/>
+        </w:rPr>
+        <w:t>-</w:t>
+      </w:r>
+      <w:r>
+        <w:rPr>
+          <w:rFonts w:ascii="Menlo" w:eastAsia="Times New Roman" w:hAnsi="Menlo" w:cs="Menlo"/>
+          <w:color w:val="B5CEA8"/>
+          <w:sz w:val="18"/>
+          <w:szCs w:val="18"/>
+          <w:lang w:val="en-US" w:eastAsia="it-IT"/>
+        </w:rPr>
+        <w:t>1</w:t>
+      </w:r>
+      <w:r>
+        <w:rPr>
+          <w:rFonts w:ascii="Menlo" w:eastAsia="Times New Roman" w:hAnsi="Menlo" w:cs="Menlo"/>
+          <w:color w:val="CCCCCC"/>
+          <w:sz w:val="18"/>
+          <w:szCs w:val="18"/>
+          <w:lang w:val="en-US" w:eastAsia="it-IT"/>
+        </w:rPr>
+        <w:t xml:space="preserve">) </w:t>
+      </w:r>
+      <w:r>
+        <w:rPr>
+          <w:rFonts w:ascii="Menlo" w:eastAsia="Times New Roman" w:hAnsi="Menlo" w:cs="Menlo"/>
+          <w:color w:val="569CD6"/>
+          <w:sz w:val="18"/>
+          <w:szCs w:val="18"/>
+          <w:lang w:val="en-US" w:eastAsia="it-IT"/>
+        </w:rPr>
+        <w:t>ERROR</w:t>
+      </w:r>
+      <w:r>
+        <w:rPr>
+          <w:rFonts w:ascii="Menlo" w:eastAsia="Times New Roman" w:hAnsi="Menlo" w:cs="Menlo"/>
+          <w:color w:val="CCCCCC"/>
+          <w:sz w:val="18"/>
+          <w:szCs w:val="18"/>
+          <w:lang w:val="en-US" w:eastAsia="it-IT"/>
+        </w:rPr>
+        <w:t>;</w:t>
+      </w:r>
+    </w:p>
+    <w:p>
+      <w:pPr>
+        <w:rPr>
+          <w:color w:val="000000" w:themeColor="text1"/>
+          <w:lang w:val="en-US"/>
         </w:rPr>
       </w:pPr>
     </w:p>
@@ -1375,6 +3633,13 @@
         </w:rPr>
         <w:t xml:space="preserve"> &gt; 0</w:t>
       </w:r>
+      <w:r>
+        <w:rPr>
+          <w:rFonts w:cstheme="minorHAnsi"/>
+          <w:color w:val="000000" w:themeColor="text1"/>
+        </w:rPr>
+        <w:t>, se -1 qualsiasi figlio</w:t>
+      </w:r>
     </w:p>
     <w:p>
       <w:pPr>
@@ -1651,7 +3916,7 @@
           <w:rFonts w:cstheme="minorHAnsi"/>
           <w:color w:val="000000" w:themeColor="text1"/>
         </w:rPr>
-        <w:t xml:space="preserve"> ritorna il vecchio puntatore al vecchio </w:t>
+        <w:t xml:space="preserve"> ritorna il puntatore al vecchio </w:t>
       </w:r>
       <w:proofErr w:type="spellStart"/>
       <w:r>
@@ -1757,22 +4022,6 @@
           <w:rFonts w:cstheme="minorHAnsi"/>
           <w:color w:val="000000" w:themeColor="text1"/>
         </w:rPr>
-        <w:t>killa</w:t>
-      </w:r>
-      <w:proofErr w:type="spellEnd"/>
-      <w:r>
-        <w:rPr>
-          <w:rFonts w:cstheme="minorHAnsi"/>
-          <w:color w:val="000000" w:themeColor="text1"/>
-        </w:rPr>
-        <w:t xml:space="preserve"> un processo, </w:t>
-      </w:r>
-      <w:proofErr w:type="spellStart"/>
-      <w:r>
-        <w:rPr>
-          <w:rFonts w:cstheme="minorHAnsi"/>
-          <w:color w:val="000000" w:themeColor="text1"/>
-        </w:rPr>
         <w:t>pid</w:t>
       </w:r>
       <w:proofErr w:type="spellEnd"/>
@@ -1797,6 +4046,13 @@
           <w:color w:val="000000" w:themeColor="text1"/>
         </w:rPr>
         <w:t>sig</w:t>
+      </w:r>
+      <w:r>
+        <w:rPr>
+          <w:rFonts w:cstheme="minorHAnsi"/>
+          <w:color w:val="000000" w:themeColor="text1"/>
+        </w:rPr>
+        <w:t>num</w:t>
       </w:r>
       <w:proofErr w:type="spellEnd"/>
     </w:p>
@@ -1944,7 +4200,6 @@
         <w:rPr>
           <w:rFonts w:cstheme="minorHAnsi"/>
           <w:color w:val="000000" w:themeColor="text1"/>
-          <w:lang w:val="en-US"/>
         </w:rPr>
       </w:pPr>
       <w:proofErr w:type="spellStart"/>
@@ -1953,7 +4208,6 @@
         <w:rPr>
           <w:rFonts w:cstheme="minorHAnsi"/>
           <w:color w:val="FF0000"/>
-          <w:lang w:val="en-US"/>
         </w:rPr>
         <w:t>sigprocmask</w:t>
       </w:r>
@@ -1962,25 +4216,47 @@
         <w:rPr>
           <w:rFonts w:cstheme="minorHAnsi"/>
           <w:color w:val="FF0000"/>
-          <w:lang w:val="en-US"/>
         </w:rPr>
         <w:t>(</w:t>
       </w:r>
+      <w:proofErr w:type="spellStart"/>
       <w:proofErr w:type="gramEnd"/>
       <w:r>
         <w:rPr>
           <w:rFonts w:cstheme="minorHAnsi"/>
           <w:color w:val="FF0000"/>
-          <w:lang w:val="en-US"/>
-        </w:rPr>
-        <w:t>int how, *</w:t>
-      </w:r>
-      <w:proofErr w:type="spellStart"/>
-      <w:r>
-        <w:rPr>
-          <w:rFonts w:cstheme="minorHAnsi"/>
-          <w:color w:val="FF0000"/>
-          <w:lang w:val="en-US"/>
+        </w:rPr>
+        <w:t>int</w:t>
+      </w:r>
+      <w:proofErr w:type="spellEnd"/>
+      <w:r>
+        <w:rPr>
+          <w:rFonts w:cstheme="minorHAnsi"/>
+          <w:color w:val="FF0000"/>
+        </w:rPr>
+        <w:t xml:space="preserve"> </w:t>
+      </w:r>
+      <w:proofErr w:type="spellStart"/>
+      <w:r>
+        <w:rPr>
+          <w:rFonts w:cstheme="minorHAnsi"/>
+          <w:color w:val="FF0000"/>
+        </w:rPr>
+        <w:t>how</w:t>
+      </w:r>
+      <w:proofErr w:type="spellEnd"/>
+      <w:r>
+        <w:rPr>
+          <w:rFonts w:cstheme="minorHAnsi"/>
+          <w:color w:val="FF0000"/>
+        </w:rPr>
+        <w:t>, *</w:t>
+      </w:r>
+      <w:proofErr w:type="spellStart"/>
+      <w:r>
+        <w:rPr>
+          <w:rFonts w:cstheme="minorHAnsi"/>
+          <w:color w:val="FF0000"/>
         </w:rPr>
         <w:t>new_set</w:t>
       </w:r>
@@ -1989,7 +4265,6 @@
         <w:rPr>
           <w:rFonts w:cstheme="minorHAnsi"/>
           <w:color w:val="FF0000"/>
-          <w:lang w:val="en-US"/>
         </w:rPr>
         <w:t>, *</w:t>
       </w:r>
@@ -1998,7 +4273,6 @@
         <w:rPr>
           <w:rFonts w:cstheme="minorHAnsi"/>
           <w:color w:val="FF0000"/>
-          <w:lang w:val="en-US"/>
         </w:rPr>
         <w:t>old_set</w:t>
       </w:r>
@@ -2007,38 +4281,39 @@
         <w:rPr>
           <w:rFonts w:cstheme="minorHAnsi"/>
           <w:color w:val="FF0000"/>
-          <w:lang w:val="en-US"/>
         </w:rPr>
         <w:t xml:space="preserve">) </w:t>
       </w:r>
-      <w:proofErr w:type="spellStart"/>
-      <w:r>
-        <w:rPr>
-          <w:rFonts w:cstheme="minorHAnsi"/>
-          <w:color w:val="000000" w:themeColor="text1"/>
-          <w:lang w:val="en-US"/>
-        </w:rPr>
-        <w:t>modifica</w:t>
-      </w:r>
-      <w:proofErr w:type="spellEnd"/>
-      <w:r>
-        <w:rPr>
-          <w:rFonts w:cstheme="minorHAnsi"/>
-          <w:color w:val="000000" w:themeColor="text1"/>
-          <w:lang w:val="en-US"/>
-        </w:rPr>
-        <w:t xml:space="preserve"> la mask di un </w:t>
-      </w:r>
-      <w:proofErr w:type="spellStart"/>
-      <w:r>
-        <w:rPr>
-          <w:rFonts w:cstheme="minorHAnsi"/>
-          <w:color w:val="000000" w:themeColor="text1"/>
-          <w:lang w:val="en-US"/>
-        </w:rPr>
-        <w:t>processo</w:t>
-      </w:r>
-      <w:proofErr w:type="spellEnd"/>
+      <w:r>
+        <w:rPr>
+          <w:rFonts w:cstheme="minorHAnsi"/>
+          <w:color w:val="000000" w:themeColor="text1"/>
+        </w:rPr>
+        <w:t xml:space="preserve">modifica la </w:t>
+      </w:r>
+      <w:proofErr w:type="spellStart"/>
+      <w:r>
+        <w:rPr>
+          <w:rFonts w:cstheme="minorHAnsi"/>
+          <w:color w:val="000000" w:themeColor="text1"/>
+        </w:rPr>
+        <w:t>mask</w:t>
+      </w:r>
+      <w:proofErr w:type="spellEnd"/>
+      <w:r>
+        <w:rPr>
+          <w:rFonts w:cstheme="minorHAnsi"/>
+          <w:color w:val="000000" w:themeColor="text1"/>
+        </w:rPr>
+        <w:t xml:space="preserve"> di un processo</w:t>
+      </w:r>
+      <w:r>
+        <w:rPr>
+          <w:rFonts w:cstheme="minorHAnsi"/>
+          <w:color w:val="000000" w:themeColor="text1"/>
+        </w:rPr>
+        <w:t xml:space="preserve"> bloccando/sbloccando segnali</w:t>
+      </w:r>
     </w:p>
     <w:p>
       <w:pPr>
@@ -2062,7 +4337,6 @@
         <w:rPr>
           <w:rFonts w:cstheme="minorHAnsi"/>
           <w:color w:val="0000FF"/>
-          <w:lang w:val="en-US"/>
         </w:rPr>
       </w:pPr>
     </w:p>
@@ -3165,6 +5439,7 @@
           <w:rFonts w:cstheme="minorHAnsi"/>
           <w:color w:val="FF0000"/>
         </w:rPr>
+        <w:lastRenderedPageBreak/>
         <w:t>int</w:t>
       </w:r>
       <w:proofErr w:type="spellEnd"/>
@@ -3311,7 +5586,14 @@
           <w:rFonts w:cstheme="minorHAnsi"/>
           <w:color w:val="FF0000"/>
         </w:rPr>
-        <w:t>msgsnd</w:t>
+        <w:t>msg</w:t>
+      </w:r>
+      <w:r>
+        <w:rPr>
+          <w:rFonts w:cstheme="minorHAnsi"/>
+          <w:color w:val="FF0000"/>
+        </w:rPr>
+        <w:t>rcv</w:t>
       </w:r>
       <w:proofErr w:type="spellEnd"/>
       <w:r>
@@ -3466,7 +5748,32 @@
           <w:rFonts w:cstheme="minorHAnsi"/>
           <w:color w:val="000000" w:themeColor="text1"/>
         </w:rPr>
-        <w:t>, flag.</w:t>
+        <w:t xml:space="preserve"> (tipo di messaggio da leggere)</w:t>
+      </w:r>
+      <w:bookmarkStart w:id="0" w:name="_GoBack"/>
+      <w:bookmarkEnd w:id="0"/>
+      <w:r>
+        <w:rPr>
+          <w:rFonts w:cstheme="minorHAnsi"/>
+          <w:color w:val="000000" w:themeColor="text1"/>
+        </w:rPr>
+        <w:t xml:space="preserve">, </w:t>
+      </w:r>
+      <w:proofErr w:type="spellStart"/>
+      <w:r>
+        <w:rPr>
+          <w:rFonts w:cstheme="minorHAnsi"/>
+          <w:color w:val="000000" w:themeColor="text1"/>
+        </w:rPr>
+        <w:t>flag</w:t>
+      </w:r>
+      <w:proofErr w:type="spellEnd"/>
+      <w:r>
+        <w:rPr>
+          <w:rFonts w:cstheme="minorHAnsi"/>
+          <w:color w:val="000000" w:themeColor="text1"/>
+        </w:rPr>
+        <w:t>.</w:t>
       </w:r>
     </w:p>
     <w:p>
